--- a/src/site/chats/GitHub Copilot/Phase 2 GithubCopilot/Phase 2. Chat 1.docx
+++ b/src/site/chats/GitHub Copilot/Phase 2 GithubCopilot/Phase 2. Chat 1.docx
@@ -2524,11 +2524,6 @@
     <w:p/>
     <w:p>
       <w:r>
-        <w:t>```java</w:t>
-      </w:r>
-    </w:p>
-    <w:p>
-      <w:r>
         <w:t>import io.cucumber.java.en.Given;</w:t>
       </w:r>
     </w:p>
@@ -2567,6 +2562,7 @@
     <w:p/>
     <w:p>
       <w:r>
+        <w:lastRenderedPageBreak/>
         <w:t xml:space="preserve">    @Given("George Red is not registered as a borrower")</w:t>
       </w:r>
     </w:p>
@@ -2658,11 +2654,7 @@
         <w:t>}</w:t>
       </w:r>
     </w:p>
-    <w:p>
-      <w:r>
-        <w:t>```</w:t>
-      </w:r>
-    </w:p>
+    <w:p/>
     <w:p/>
     <w:p>
       <w:r>
@@ -2670,11 +2662,7 @@
       </w:r>
     </w:p>
     <w:p/>
-    <w:p>
-      <w:r>
-        <w:t>```java</w:t>
-      </w:r>
-    </w:p>
+    <w:p/>
     <w:p>
       <w:r>
         <w:t>public class DelayedReturnNotificationSteps {</w:t>
@@ -2761,6 +2749,7 @@
     <w:p/>
     <w:p>
       <w:r>
+        <w:lastRenderedPageBreak/>
         <w:t xml:space="preserve">    @When("the system executes the delayed return notification process")</w:t>
       </w:r>
     </w:p>
@@ -2811,11 +2800,7 @@
         <w:t>}</w:t>
       </w:r>
     </w:p>
-    <w:p>
-      <w:r>
-        <w:t>```</w:t>
-      </w:r>
-    </w:p>
+    <w:p/>
     <w:p/>
     <w:p>
       <w:r>
@@ -2854,11 +2839,7 @@
       </w:r>
     </w:p>
     <w:p/>
-    <w:p>
-      <w:r>
-        <w:t>```java</w:t>
-      </w:r>
-    </w:p>
+    <w:p/>
     <w:p>
       <w:r>
         <w:t>import io.cucumber.java.en.Given;</w:t>
@@ -2961,7 +2942,90 @@
     </w:p>
     <w:p>
       <w:r>
+        <w:t xml:space="preserve">        Borrower registeredBorrower = borrowerService.findBorrowerByName("George Red");</w:t>
+      </w:r>
+    </w:p>
+    <w:p>
+      <w:r>
         <w:lastRenderedPageBreak/>
+        <w:t xml:space="preserve">        assertNotNull(registeredBorrower);</w:t>
+      </w:r>
+    </w:p>
+    <w:p>
+      <w:r>
+        <w:t xml:space="preserve">        assertEquals(borrower, registeredBorrower);</w:t>
+      </w:r>
+    </w:p>
+    <w:p>
+      <w:r>
+        <w:t xml:space="preserve">    }</w:t>
+      </w:r>
+    </w:p>
+    <w:p/>
+    <w:p>
+      <w:r>
+        <w:t xml:space="preserve">    @Given("George Red is registered as a borrower")</w:t>
+      </w:r>
+    </w:p>
+    <w:p>
+      <w:r>
+        <w:t xml:space="preserve">    public void georgeRedIsRegisteredAsABorrower() {</w:t>
+      </w:r>
+    </w:p>
+    <w:p>
+      <w:r>
+        <w:t xml:space="preserve">        borrower = borrowerService.findBorrowerByName("George Red");</w:t>
+      </w:r>
+    </w:p>
+    <w:p>
+      <w:r>
+        <w:t xml:space="preserve">        assertNotNull(borrower);</w:t>
+      </w:r>
+    </w:p>
+    <w:p>
+      <w:r>
+        <w:t xml:space="preserve">    }</w:t>
+      </w:r>
+    </w:p>
+    <w:p/>
+    <w:p>
+      <w:r>
+        <w:t xml:space="preserve">    @When("the system attempts to register George Red with a unique borrower number and his details")</w:t>
+      </w:r>
+    </w:p>
+    <w:p>
+      <w:r>
+        <w:t xml:space="preserve">    public void theSystemAttemptsToRegisterGeorgeRedWithAUniqueBorrowerNumberAndHisDetails() {</w:t>
+      </w:r>
+    </w:p>
+    <w:p>
+      <w:r>
+        <w:t xml:space="preserve">        Borrower newBorrower = new Borrower("George Red", "uniqueBorrowerNumber", "details");</w:t>
+      </w:r>
+    </w:p>
+    <w:p>
+      <w:r>
+        <w:t xml:space="preserve">        borrowerService.registerBorrower(newBorrower);</w:t>
+      </w:r>
+    </w:p>
+    <w:p>
+      <w:r>
+        <w:t xml:space="preserve">    }</w:t>
+      </w:r>
+    </w:p>
+    <w:p/>
+    <w:p>
+      <w:r>
+        <w:t xml:space="preserve">    @Then("the system informs that the user already exists")</w:t>
+      </w:r>
+    </w:p>
+    <w:p>
+      <w:r>
+        <w:t xml:space="preserve">    public void theSystemInformsThatTheUserAlreadyExists() {</w:t>
+      </w:r>
+    </w:p>
+    <w:p>
+      <w:r>
         <w:t xml:space="preserve">        Borrower registeredBorrower = borrowerService.findBorrowerByName("George Red");</w:t>
       </w:r>
     </w:p>
@@ -2983,12 +3047,458 @@
     <w:p/>
     <w:p>
       <w:r>
-        <w:t xml:space="preserve">    @Given("George Red is registered as a borrower")</w:t>
-      </w:r>
-    </w:p>
-    <w:p>
-      <w:r>
-        <w:t xml:space="preserve">    public void georgeRedIsRegisteredAsABorrower() {</w:t>
+        <w:t xml:space="preserve">    @When("George Red updates his borrowing details")</w:t>
+      </w:r>
+    </w:p>
+    <w:p>
+      <w:r>
+        <w:t xml:space="preserve">    public void georgeRedUpdatesHisBorrowingDetails() {</w:t>
+      </w:r>
+    </w:p>
+    <w:p>
+      <w:r>
+        <w:t xml:space="preserve">        borrower.setDetails("updatedDetails");</w:t>
+      </w:r>
+    </w:p>
+    <w:p>
+      <w:r>
+        <w:t xml:space="preserve">        borrowerService.updateBorrower(borrower);</w:t>
+      </w:r>
+    </w:p>
+    <w:p>
+      <w:r>
+        <w:t xml:space="preserve">    }</w:t>
+      </w:r>
+    </w:p>
+    <w:p/>
+    <w:p>
+      <w:r>
+        <w:t xml:space="preserve">    @Then("the system saves the changes")</w:t>
+      </w:r>
+    </w:p>
+    <w:p>
+      <w:r>
+        <w:t xml:space="preserve">    public void theSystemSavesTheChanges() {</w:t>
+      </w:r>
+    </w:p>
+    <w:p>
+      <w:r>
+        <w:t xml:space="preserve">        Borrower updatedBorrower = borrowerService.findBorrowerByName("George Red");</w:t>
+      </w:r>
+    </w:p>
+    <w:p>
+      <w:r>
+        <w:t xml:space="preserve">        assertNotNull(updatedBorrower);</w:t>
+      </w:r>
+    </w:p>
+    <w:p>
+      <w:r>
+        <w:t xml:space="preserve">        assertEquals("updatedDetails", updatedBorrower.getDetails());</w:t>
+      </w:r>
+    </w:p>
+    <w:p>
+      <w:r>
+        <w:t xml:space="preserve">    }</w:t>
+      </w:r>
+    </w:p>
+    <w:p/>
+    <w:p>
+      <w:r>
+        <w:t xml:space="preserve">    @When("George Red tries to update his borrowing details")</w:t>
+      </w:r>
+    </w:p>
+    <w:p>
+      <w:r>
+        <w:t xml:space="preserve">    public void georgeRedTriesToUpdateHisBorrowingDetails() {</w:t>
+      </w:r>
+    </w:p>
+    <w:p>
+      <w:r>
+        <w:t xml:space="preserve">        try {</w:t>
+      </w:r>
+    </w:p>
+    <w:p>
+      <w:r>
+        <w:t xml:space="preserve">            borrower.setDetails("updatedDetails");</w:t>
+      </w:r>
+    </w:p>
+    <w:p>
+      <w:r>
+        <w:t xml:space="preserve">            borrowerService.updateBorrower(borrower);</w:t>
+      </w:r>
+    </w:p>
+    <w:p>
+      <w:r>
+        <w:t xml:space="preserve">        } catch (Exception e) {</w:t>
+      </w:r>
+    </w:p>
+    <w:p>
+      <w:r>
+        <w:t xml:space="preserve">            // Handle exception</w:t>
+      </w:r>
+    </w:p>
+    <w:p>
+      <w:r>
+        <w:t xml:space="preserve">        }</w:t>
+      </w:r>
+    </w:p>
+    <w:p>
+      <w:r>
+        <w:t xml:space="preserve">    }</w:t>
+      </w:r>
+    </w:p>
+    <w:p/>
+    <w:p>
+      <w:r>
+        <w:lastRenderedPageBreak/>
+        <w:t xml:space="preserve">    @Then("the system displays an error message indicating that George Red does not exist")</w:t>
+      </w:r>
+    </w:p>
+    <w:p>
+      <w:r>
+        <w:t xml:space="preserve">    public void theSystemDisplaysAnErrorMessageIndicatingThatGeorgeRedDoesNotExist() {</w:t>
+      </w:r>
+    </w:p>
+    <w:p>
+      <w:r>
+        <w:t xml:space="preserve">        Borrower updatedBorrower = borrowerService.findBorrowerByName("George Red");</w:t>
+      </w:r>
+    </w:p>
+    <w:p>
+      <w:r>
+        <w:t xml:space="preserve">        assertNull(updatedBorrower);</w:t>
+      </w:r>
+    </w:p>
+    <w:p>
+      <w:r>
+        <w:t xml:space="preserve">    }</w:t>
+      </w:r>
+    </w:p>
+    <w:p/>
+    <w:p>
+      <w:r>
+        <w:t xml:space="preserve">    @When("the system deletes George Red's account")</w:t>
+      </w:r>
+    </w:p>
+    <w:p>
+      <w:r>
+        <w:t xml:space="preserve">    public void theSystemDeletesGeorgeRedsAccount() {</w:t>
+      </w:r>
+    </w:p>
+    <w:p>
+      <w:r>
+        <w:t xml:space="preserve">        borrowerService.deleteBorrower(borrower);</w:t>
+      </w:r>
+    </w:p>
+    <w:p>
+      <w:r>
+        <w:t xml:space="preserve">    }</w:t>
+      </w:r>
+    </w:p>
+    <w:p/>
+    <w:p>
+      <w:r>
+        <w:t xml:space="preserve">    @Then("the system removes George Red's details")</w:t>
+      </w:r>
+    </w:p>
+    <w:p>
+      <w:r>
+        <w:t xml:space="preserve">    public void theSystemRemovesGeorgeRedsDetails() {</w:t>
+      </w:r>
+    </w:p>
+    <w:p>
+      <w:r>
+        <w:t xml:space="preserve">        Borrower deletedBorrower = borrowerService.findBorrowerByName("George Red");</w:t>
+      </w:r>
+    </w:p>
+    <w:p>
+      <w:r>
+        <w:t xml:space="preserve">        assertNull(deletedBorrower);</w:t>
+      </w:r>
+    </w:p>
+    <w:p>
+      <w:r>
+        <w:t xml:space="preserve">    }</w:t>
+      </w:r>
+    </w:p>
+    <w:p/>
+    <w:p>
+      <w:r>
+        <w:t xml:space="preserve">    @When("the system attempts to delete George Red's account")</w:t>
+      </w:r>
+    </w:p>
+    <w:p>
+      <w:r>
+        <w:t xml:space="preserve">    public void theSystemAttemptsToDeleteGeorgeRedsAccount() {</w:t>
+      </w:r>
+    </w:p>
+    <w:p>
+      <w:r>
+        <w:t xml:space="preserve">        try {</w:t>
+      </w:r>
+    </w:p>
+    <w:p>
+      <w:r>
+        <w:t xml:space="preserve">            borrowerService.deleteBorrower(borrower);</w:t>
+      </w:r>
+    </w:p>
+    <w:p>
+      <w:r>
+        <w:t xml:space="preserve">        } catch (Exception e) {</w:t>
+      </w:r>
+    </w:p>
+    <w:p>
+      <w:r>
+        <w:t xml:space="preserve">            // Handle exception</w:t>
+      </w:r>
+    </w:p>
+    <w:p>
+      <w:r>
+        <w:t xml:space="preserve">        }</w:t>
+      </w:r>
+    </w:p>
+    <w:p>
+      <w:r>
+        <w:t xml:space="preserve">    }</w:t>
+      </w:r>
+    </w:p>
+    <w:p/>
+    <w:p>
+      <w:r>
+        <w:t xml:space="preserve">    @Then("the system informs that the borrower does not exist")</w:t>
+      </w:r>
+    </w:p>
+    <w:p>
+      <w:r>
+        <w:t xml:space="preserve">    public void theSystemInformsThatTheBorrowerDoesNotExist() {</w:t>
+      </w:r>
+    </w:p>
+    <w:p>
+      <w:r>
+        <w:t xml:space="preserve">        Borrower deletedBorrower = borrowerService.findBorrowerByName("George Red");</w:t>
+      </w:r>
+    </w:p>
+    <w:p>
+      <w:r>
+        <w:t xml:space="preserve">        assertNull(deletedBorrower);</w:t>
+      </w:r>
+    </w:p>
+    <w:p>
+      <w:r>
+        <w:t xml:space="preserve">    }</w:t>
+      </w:r>
+    </w:p>
+    <w:p/>
+    <w:p>
+      <w:r>
+        <w:t xml:space="preserve">    @Given("George Red has pending items")</w:t>
+      </w:r>
+    </w:p>
+    <w:p>
+      <w:r>
+        <w:t xml:space="preserve">    public void georgeRedHasPendingItems() {</w:t>
+      </w:r>
+    </w:p>
+    <w:p>
+      <w:r>
+        <w:t xml:space="preserve">        borrower.setPendingItems(1);</w:t>
+      </w:r>
+    </w:p>
+    <w:p>
+      <w:r>
+        <w:t xml:space="preserve">    }</w:t>
+      </w:r>
+    </w:p>
+    <w:p/>
+    <w:p>
+      <w:r>
+        <w:t xml:space="preserve">    @Then("the system does not remove George Red's details")</w:t>
+      </w:r>
+    </w:p>
+    <w:p>
+      <w:r>
+        <w:t xml:space="preserve">    public void theSystemDoesNotRemoveGeorgeRedsDetails() {</w:t>
+      </w:r>
+    </w:p>
+    <w:p>
+      <w:r>
+        <w:t xml:space="preserve">        Borrower existingBorrower = borrowerService.findBorrowerByName("George Red");</w:t>
+      </w:r>
+    </w:p>
+    <w:p>
+      <w:r>
+        <w:t xml:space="preserve">        assertNotNull(existingBorrower);</w:t>
+      </w:r>
+    </w:p>
+    <w:p>
+      <w:r>
+        <w:t xml:space="preserve">    }</w:t>
+      </w:r>
+    </w:p>
+    <w:p/>
+    <w:p>
+      <w:r>
+        <w:t xml:space="preserve">    @Then("the system informs about the pending items")</w:t>
+      </w:r>
+    </w:p>
+    <w:p>
+      <w:r>
+        <w:t xml:space="preserve">    public void theSystemInformsAboutThePendingItems() {</w:t>
+      </w:r>
+    </w:p>
+    <w:p>
+      <w:r>
+        <w:t xml:space="preserve">        Borrower existingBorrower = borrowerService.findBorrowerByName("George Red");</w:t>
+      </w:r>
+    </w:p>
+    <w:p>
+      <w:r>
+        <w:lastRenderedPageBreak/>
+        <w:t xml:space="preserve">        assertTrue(existingBorrower.getPendingItems() &gt; 0);</w:t>
+      </w:r>
+    </w:p>
+    <w:p>
+      <w:r>
+        <w:t xml:space="preserve">    }</w:t>
+      </w:r>
+    </w:p>
+    <w:p>
+      <w:r>
+        <w:t>}</w:t>
+      </w:r>
+    </w:p>
+    <w:p/>
+    <w:p/>
+    <w:p>
+      <w:r>
+        <w:t>Please note that the actual implementation of the `BorrowerService` class would depend on your specific application requirements and architecture.</w:t>
+      </w:r>
+    </w:p>
+    <w:p/>
+    <w:p>
+      <w:pPr>
+        <w:rPr>
+          <w:b/>
+          <w:bCs/>
+          <w:color w:val="156082" w:themeColor="accent1"/>
+        </w:rPr>
+      </w:pPr>
+      <w:r>
+        <w:rPr>
+          <w:b/>
+          <w:bCs/>
+          <w:color w:val="156082" w:themeColor="accent1"/>
+        </w:rPr>
+        <w:t>Based on all the above, create the step defintions for the feature: Loaning Items</w:t>
+      </w:r>
+    </w:p>
+    <w:p>
+      <w:pPr>
+        <w:rPr>
+          <w:b/>
+          <w:bCs/>
+        </w:rPr>
+      </w:pPr>
+    </w:p>
+    <w:p>
+      <w:r>
+        <w:t>Sure, here is the step definitions code implementation for the feature: Loaning Items.</w:t>
+      </w:r>
+    </w:p>
+    <w:p/>
+    <w:p/>
+    <w:p>
+      <w:r>
+        <w:t>import io.cucumber.java.en.Given;</w:t>
+      </w:r>
+    </w:p>
+    <w:p>
+      <w:r>
+        <w:t>import io.cucumber.java.en.Then;</w:t>
+      </w:r>
+    </w:p>
+    <w:p>
+      <w:r>
+        <w:t>import io.cucumber.java.en.When;</w:t>
+      </w:r>
+    </w:p>
+    <w:p>
+      <w:r>
+        <w:t>import static org.junit.Assert.*;</w:t>
+      </w:r>
+    </w:p>
+    <w:p/>
+    <w:p>
+      <w:r>
+        <w:t>public class LoaningItemsSteps {</w:t>
+      </w:r>
+    </w:p>
+    <w:p/>
+    <w:p>
+      <w:r>
+        <w:t xml:space="preserve">    private Borrower borrower;</w:t>
+      </w:r>
+    </w:p>
+    <w:p>
+      <w:r>
+        <w:t xml:space="preserve">    private Item item;</w:t>
+      </w:r>
+    </w:p>
+    <w:p>
+      <w:r>
+        <w:t xml:space="preserve">    private Loan loan;</w:t>
+      </w:r>
+    </w:p>
+    <w:p>
+      <w:r>
+        <w:t xml:space="preserve">    private LoanService loanService = new LoanService();</w:t>
+      </w:r>
+    </w:p>
+    <w:p>
+      <w:r>
+        <w:t xml:space="preserve">    private ItemService itemService = new ItemService();</w:t>
+      </w:r>
+    </w:p>
+    <w:p/>
+    <w:p>
+      <w:r>
+        <w:t xml:space="preserve">    @Given("the library has the item Harry Potter available")</w:t>
+      </w:r>
+    </w:p>
+    <w:p>
+      <w:r>
+        <w:t xml:space="preserve">    public void theLibraryHasTheItemHarryPotterAvailable() {</w:t>
+      </w:r>
+    </w:p>
+    <w:p>
+      <w:r>
+        <w:t xml:space="preserve">        item = itemService.findItemByName("Harry Potter");</w:t>
+      </w:r>
+    </w:p>
+    <w:p>
+      <w:r>
+        <w:t xml:space="preserve">        assertNotNull(item);</w:t>
+      </w:r>
+    </w:p>
+    <w:p>
+      <w:r>
+        <w:t xml:space="preserve">        assertEquals(ItemState.AVAILABLE, item.getState());</w:t>
+      </w:r>
+    </w:p>
+    <w:p>
+      <w:r>
+        <w:t xml:space="preserve">    }</w:t>
+      </w:r>
+    </w:p>
+    <w:p/>
+    <w:p>
+      <w:r>
+        <w:t xml:space="preserve">    @And("George Red is a registered borrower")</w:t>
+      </w:r>
+    </w:p>
+    <w:p>
+      <w:r>
+        <w:t xml:space="preserve">    public void georgeRedIsARegisteredBorrower() {</w:t>
       </w:r>
     </w:p>
     <w:p>
@@ -3009,126 +3519,471 @@
     <w:p/>
     <w:p>
       <w:r>
-        <w:t xml:space="preserve">    @When("the system attempts to register George Red with a unique borrower number and his details")</w:t>
-      </w:r>
-    </w:p>
-    <w:p>
-      <w:r>
-        <w:t xml:space="preserve">    public void theSystemAttemptsToRegisterGeorgeRedWithAUniqueBorrowerNumberAndHisDetails() {</w:t>
-      </w:r>
-    </w:p>
-    <w:p>
-      <w:r>
-        <w:t xml:space="preserve">        Borrower newBorrower = new Borrower("George Red", "uniqueBorrowerNumber", "details");</w:t>
-      </w:r>
-    </w:p>
-    <w:p>
-      <w:r>
-        <w:t xml:space="preserve">        borrowerService.registerBorrower(newBorrower);</w:t>
-      </w:r>
-    </w:p>
-    <w:p>
-      <w:r>
-        <w:t xml:space="preserve">    }</w:t>
-      </w:r>
-    </w:p>
-    <w:p/>
-    <w:p>
-      <w:r>
-        <w:t xml:space="preserve">    @Then("the system informs that the user already exists")</w:t>
-      </w:r>
-    </w:p>
-    <w:p>
-      <w:r>
-        <w:t xml:space="preserve">    public void theSystemInformsThatTheUserAlreadyExists() {</w:t>
-      </w:r>
-    </w:p>
-    <w:p>
-      <w:r>
-        <w:t xml:space="preserve">        Borrower registeredBorrower = borrowerService.findBorrowerByName("George Red");</w:t>
-      </w:r>
-    </w:p>
-    <w:p>
-      <w:r>
-        <w:t xml:space="preserve">        assertNotNull(registeredBorrower);</w:t>
-      </w:r>
-    </w:p>
-    <w:p>
-      <w:r>
-        <w:t xml:space="preserve">        assertEquals(borrower, registeredBorrower);</w:t>
-      </w:r>
-    </w:p>
-    <w:p>
-      <w:r>
-        <w:t xml:space="preserve">    }</w:t>
-      </w:r>
-    </w:p>
-    <w:p/>
-    <w:p>
-      <w:r>
-        <w:t xml:space="preserve">    @When("George Red updates his borrowing details")</w:t>
-      </w:r>
-    </w:p>
-    <w:p>
-      <w:r>
-        <w:t xml:space="preserve">    public void georgeRedUpdatesHisBorrowingDetails() {</w:t>
-      </w:r>
-    </w:p>
-    <w:p>
-      <w:r>
-        <w:t xml:space="preserve">        borrower.setDetails("updatedDetails");</w:t>
-      </w:r>
-    </w:p>
-    <w:p>
-      <w:r>
-        <w:t xml:space="preserve">        borrowerService.updateBorrower(borrower);</w:t>
-      </w:r>
-    </w:p>
-    <w:p>
-      <w:r>
-        <w:t xml:space="preserve">    }</w:t>
-      </w:r>
-    </w:p>
-    <w:p/>
-    <w:p>
-      <w:r>
-        <w:t xml:space="preserve">    @Then("the system saves the changes")</w:t>
-      </w:r>
-    </w:p>
-    <w:p>
-      <w:r>
-        <w:t xml:space="preserve">    public void theSystemSavesTheChanges() {</w:t>
-      </w:r>
-    </w:p>
-    <w:p>
-      <w:r>
-        <w:t xml:space="preserve">        Borrower updatedBorrower = borrowerService.findBorrowerByName("George Red");</w:t>
-      </w:r>
-    </w:p>
-    <w:p>
-      <w:r>
-        <w:t xml:space="preserve">        assertNotNull(updatedBorrower);</w:t>
-      </w:r>
-    </w:p>
-    <w:p>
-      <w:r>
-        <w:t xml:space="preserve">        assertEquals("updatedDetails", updatedBorrower.getDetails());</w:t>
-      </w:r>
-    </w:p>
-    <w:p>
-      <w:r>
-        <w:t xml:space="preserve">    }</w:t>
-      </w:r>
-    </w:p>
-    <w:p/>
-    <w:p>
-      <w:r>
-        <w:t xml:space="preserve">    @When("George Red tries to update his borrowing details")</w:t>
-      </w:r>
-    </w:p>
-    <w:p>
-      <w:r>
-        <w:t xml:space="preserve">    public void georgeRedTriesToUpdateHisBorrowingDetails() {</w:t>
+        <w:t xml:space="preserve">    @And("George Red has {int} pending items to be returned")</w:t>
+      </w:r>
+    </w:p>
+    <w:p>
+      <w:r>
+        <w:t xml:space="preserve">    public void georgeRedHasPendingItemsToBeReturned(int pendingItems) {</w:t>
+      </w:r>
+    </w:p>
+    <w:p>
+      <w:r>
+        <w:t xml:space="preserve">        assertEquals(pendingItems, borrower.getPendingItems());</w:t>
+      </w:r>
+    </w:p>
+    <w:p>
+      <w:r>
+        <w:t xml:space="preserve">    }</w:t>
+      </w:r>
+    </w:p>
+    <w:p/>
+    <w:p>
+      <w:r>
+        <w:t xml:space="preserve">    @And("George Red has been assigned a maximum lending limit of {int}")</w:t>
+      </w:r>
+    </w:p>
+    <w:p>
+      <w:r>
+        <w:t xml:space="preserve">    public void georgeRedHasBeenAssignedAMaximumLendingLimitOf(int lendingLimit) {</w:t>
+      </w:r>
+    </w:p>
+    <w:p>
+      <w:r>
+        <w:t xml:space="preserve">        assertEquals(lendingLimit, borrower.getLendingLimit());</w:t>
+      </w:r>
+    </w:p>
+    <w:p>
+      <w:r>
+        <w:lastRenderedPageBreak/>
+        <w:t xml:space="preserve">    }</w:t>
+      </w:r>
+    </w:p>
+    <w:p/>
+    <w:p>
+      <w:r>
+        <w:t xml:space="preserve">    @When("George Red borrows the item Harry Potter")</w:t>
+      </w:r>
+    </w:p>
+    <w:p>
+      <w:r>
+        <w:t xml:space="preserve">    public void georgeRedBorrowsTheItemHarryPotter() {</w:t>
+      </w:r>
+    </w:p>
+    <w:p>
+      <w:r>
+        <w:t xml:space="preserve">        loan = loanService.createLoan(borrower, item);</w:t>
+      </w:r>
+    </w:p>
+    <w:p>
+      <w:r>
+        <w:t xml:space="preserve">    }</w:t>
+      </w:r>
+    </w:p>
+    <w:p/>
+    <w:p>
+      <w:r>
+        <w:t xml:space="preserve">    @Then("the system successfully loans the item Harry Potter to George Red with a due date set")</w:t>
+      </w:r>
+    </w:p>
+    <w:p>
+      <w:r>
+        <w:t xml:space="preserve">    public void theSystemSuccessfullyLoansTheItemHarryPotterToGeorgeRedWithADueDateSet() {</w:t>
+      </w:r>
+    </w:p>
+    <w:p>
+      <w:r>
+        <w:t xml:space="preserve">        assertNotNull(loan);</w:t>
+      </w:r>
+    </w:p>
+    <w:p>
+      <w:r>
+        <w:t xml:space="preserve">        assertEquals(borrower, loan.getBorrower());</w:t>
+      </w:r>
+    </w:p>
+    <w:p>
+      <w:r>
+        <w:t xml:space="preserve">        assertEquals(item, loan.getItem());</w:t>
+      </w:r>
+    </w:p>
+    <w:p>
+      <w:r>
+        <w:t xml:space="preserve">        assertNotNull(loan.getDueDate());</w:t>
+      </w:r>
+    </w:p>
+    <w:p>
+      <w:r>
+        <w:t xml:space="preserve">    }</w:t>
+      </w:r>
+    </w:p>
+    <w:p/>
+    <w:p>
+      <w:r>
+        <w:t xml:space="preserve">    @And("George Red's pending items increase to {int}")</w:t>
+      </w:r>
+    </w:p>
+    <w:p>
+      <w:r>
+        <w:t xml:space="preserve">    public void georgeRedsPendingItemsIncreaseTo(int pendingItems) {</w:t>
+      </w:r>
+    </w:p>
+    <w:p>
+      <w:r>
+        <w:t xml:space="preserve">        assertEquals(pendingItems, borrower.getPendingItems());</w:t>
+      </w:r>
+    </w:p>
+    <w:p>
+      <w:r>
+        <w:t xml:space="preserve">    }</w:t>
+      </w:r>
+    </w:p>
+    <w:p/>
+    <w:p>
+      <w:r>
+        <w:t xml:space="preserve">    // Implement the rest of the steps in a similar manner</w:t>
+      </w:r>
+    </w:p>
+    <w:p>
+      <w:r>
+        <w:t>}</w:t>
+      </w:r>
+    </w:p>
+    <w:p/>
+    <w:p/>
+    <w:p>
+      <w:r>
+        <w:t>Please note that the actual implementation of the `LoanService` and `ItemService` classes would depend on your specific application requirements and architecture.</w:t>
+      </w:r>
+    </w:p>
+    <w:p/>
+    <w:p>
+      <w:pPr>
+        <w:rPr>
+          <w:b/>
+          <w:bCs/>
+          <w:color w:val="156082" w:themeColor="accent1"/>
+        </w:rPr>
+      </w:pPr>
+      <w:r>
+        <w:rPr>
+          <w:b/>
+          <w:bCs/>
+          <w:color w:val="156082" w:themeColor="accent1"/>
+        </w:rPr>
+        <w:t>implement the rest of the steps as well</w:t>
+      </w:r>
+    </w:p>
+    <w:p>
+      <w:pPr>
+        <w:rPr>
+          <w:b/>
+          <w:bCs/>
+        </w:rPr>
+      </w:pPr>
+    </w:p>
+    <w:p>
+      <w:r>
+        <w:t>Sure, here is the complete step definitions code implementation for the feature: Loaning Items.</w:t>
+      </w:r>
+    </w:p>
+    <w:p/>
+    <w:p/>
+    <w:p>
+      <w:r>
+        <w:t>import io.cucumber.java.en.Given;</w:t>
+      </w:r>
+    </w:p>
+    <w:p>
+      <w:r>
+        <w:t>import io.cucumber.java.en.Then;</w:t>
+      </w:r>
+    </w:p>
+    <w:p>
+      <w:r>
+        <w:t>import io.cucumber.java.en.When;</w:t>
+      </w:r>
+    </w:p>
+    <w:p>
+      <w:r>
+        <w:t>import static org.junit.Assert.*;</w:t>
+      </w:r>
+    </w:p>
+    <w:p/>
+    <w:p>
+      <w:r>
+        <w:t>public class LoaningItemsSteps {</w:t>
+      </w:r>
+    </w:p>
+    <w:p/>
+    <w:p>
+      <w:r>
+        <w:t xml:space="preserve">    private Borrower borrower;</w:t>
+      </w:r>
+    </w:p>
+    <w:p>
+      <w:r>
+        <w:t xml:space="preserve">    private Item item;</w:t>
+      </w:r>
+    </w:p>
+    <w:p>
+      <w:r>
+        <w:t xml:space="preserve">    private Item item2;</w:t>
+      </w:r>
+    </w:p>
+    <w:p>
+      <w:r>
+        <w:t xml:space="preserve">    private Loan loan;</w:t>
+      </w:r>
+    </w:p>
+    <w:p>
+      <w:r>
+        <w:t xml:space="preserve">    private LoanService loanService = new LoanService();</w:t>
+      </w:r>
+    </w:p>
+    <w:p>
+      <w:r>
+        <w:t xml:space="preserve">    private ItemService itemService = new ItemService();</w:t>
+      </w:r>
+    </w:p>
+    <w:p/>
+    <w:p>
+      <w:r>
+        <w:t xml:space="preserve">    @Given("the library has the item Harry Potter available")</w:t>
+      </w:r>
+    </w:p>
+    <w:p>
+      <w:r>
+        <w:lastRenderedPageBreak/>
+        <w:t xml:space="preserve">    public void theLibraryHasTheItemHarryPotterAvailable() {</w:t>
+      </w:r>
+    </w:p>
+    <w:p>
+      <w:r>
+        <w:t xml:space="preserve">        item = itemService.findItemByName("Harry Potter");</w:t>
+      </w:r>
+    </w:p>
+    <w:p>
+      <w:r>
+        <w:t xml:space="preserve">        assertNotNull(item);</w:t>
+      </w:r>
+    </w:p>
+    <w:p>
+      <w:r>
+        <w:t xml:space="preserve">        assertEquals(ItemState.AVAILABLE, item.getState());</w:t>
+      </w:r>
+    </w:p>
+    <w:p>
+      <w:r>
+        <w:t xml:space="preserve">    }</w:t>
+      </w:r>
+    </w:p>
+    <w:p/>
+    <w:p>
+      <w:r>
+        <w:t xml:space="preserve">    @And("George Red is a registered borrower")</w:t>
+      </w:r>
+    </w:p>
+    <w:p>
+      <w:r>
+        <w:t xml:space="preserve">    public void georgeRedIsARegisteredBorrower() {</w:t>
+      </w:r>
+    </w:p>
+    <w:p>
+      <w:r>
+        <w:t xml:space="preserve">        borrower = borrowerService.findBorrowerByName("George Red");</w:t>
+      </w:r>
+    </w:p>
+    <w:p>
+      <w:r>
+        <w:t xml:space="preserve">        assertNotNull(borrower);</w:t>
+      </w:r>
+    </w:p>
+    <w:p>
+      <w:r>
+        <w:t xml:space="preserve">    }</w:t>
+      </w:r>
+    </w:p>
+    <w:p/>
+    <w:p>
+      <w:r>
+        <w:t xml:space="preserve">    @And("George Red has {int} pending items to be returned")</w:t>
+      </w:r>
+    </w:p>
+    <w:p>
+      <w:r>
+        <w:t xml:space="preserve">    public void georgeRedHasPendingItemsToBeReturned(int pendingItems) {</w:t>
+      </w:r>
+    </w:p>
+    <w:p>
+      <w:r>
+        <w:t xml:space="preserve">        assertEquals(pendingItems, borrower.getPendingItems());</w:t>
+      </w:r>
+    </w:p>
+    <w:p>
+      <w:r>
+        <w:t xml:space="preserve">    }</w:t>
+      </w:r>
+    </w:p>
+    <w:p/>
+    <w:p>
+      <w:r>
+        <w:t xml:space="preserve">    @And("George Red has been assigned a maximum lending limit of {int}")</w:t>
+      </w:r>
+    </w:p>
+    <w:p>
+      <w:r>
+        <w:t xml:space="preserve">    public void georgeRedHasBeenAssignedAMaximumLendingLimitOf(int lendingLimit) {</w:t>
+      </w:r>
+    </w:p>
+    <w:p>
+      <w:r>
+        <w:t xml:space="preserve">        assertEquals(lendingLimit, borrower.getLendingLimit());</w:t>
+      </w:r>
+    </w:p>
+    <w:p>
+      <w:r>
+        <w:t xml:space="preserve">    }</w:t>
+      </w:r>
+    </w:p>
+    <w:p/>
+    <w:p>
+      <w:r>
+        <w:t xml:space="preserve">    @When("George Red borrows the item Harry Potter")</w:t>
+      </w:r>
+    </w:p>
+    <w:p>
+      <w:r>
+        <w:t xml:space="preserve">    public void georgeRedBorrowsTheItemHarryPotter() {</w:t>
+      </w:r>
+    </w:p>
+    <w:p>
+      <w:r>
+        <w:t xml:space="preserve">        loan = loanService.createLoan(borrower, item);</w:t>
+      </w:r>
+    </w:p>
+    <w:p>
+      <w:r>
+        <w:t xml:space="preserve">    }</w:t>
+      </w:r>
+    </w:p>
+    <w:p/>
+    <w:p>
+      <w:r>
+        <w:t xml:space="preserve">    @Then("the system successfully loans the item Harry Potter to George Red with a due date set")</w:t>
+      </w:r>
+    </w:p>
+    <w:p>
+      <w:r>
+        <w:t xml:space="preserve">    public void theSystemSuccessfullyLoansTheItemHarryPotterToGeorgeRedWithADueDateSet() {</w:t>
+      </w:r>
+    </w:p>
+    <w:p>
+      <w:r>
+        <w:t xml:space="preserve">        assertNotNull(loan);</w:t>
+      </w:r>
+    </w:p>
+    <w:p>
+      <w:r>
+        <w:t xml:space="preserve">        assertEquals(borrower, loan.getBorrower());</w:t>
+      </w:r>
+    </w:p>
+    <w:p>
+      <w:r>
+        <w:t xml:space="preserve">        assertEquals(item, loan.getItem());</w:t>
+      </w:r>
+    </w:p>
+    <w:p>
+      <w:r>
+        <w:t xml:space="preserve">        assertNotNull(loan.getDueDate());</w:t>
+      </w:r>
+    </w:p>
+    <w:p>
+      <w:r>
+        <w:t xml:space="preserve">    }</w:t>
+      </w:r>
+    </w:p>
+    <w:p/>
+    <w:p>
+      <w:r>
+        <w:t xml:space="preserve">    @And("George Red's pending items increase to {int}")</w:t>
+      </w:r>
+    </w:p>
+    <w:p>
+      <w:r>
+        <w:t xml:space="preserve">    public void georgeRedsPendingItemsIncreaseTo(int pendingItems) {</w:t>
+      </w:r>
+    </w:p>
+    <w:p>
+      <w:r>
+        <w:t xml:space="preserve">        assertEquals(pendingItems, borrower.getPendingItems());</w:t>
+      </w:r>
+    </w:p>
+    <w:p>
+      <w:r>
+        <w:t xml:space="preserve">    }</w:t>
+      </w:r>
+    </w:p>
+    <w:p/>
+    <w:p>
+      <w:r>
+        <w:t xml:space="preserve">    @Given("the library has the items Harry Potter and Moby Dick available")</w:t>
+      </w:r>
+    </w:p>
+    <w:p>
+      <w:r>
+        <w:t xml:space="preserve">    public void theLibraryHasTheItemsHarryPotterAndMobyDickAvailable() {</w:t>
+      </w:r>
+    </w:p>
+    <w:p>
+      <w:r>
+        <w:t xml:space="preserve">        item = itemService.findItemByName("Harry Potter");</w:t>
+      </w:r>
+    </w:p>
+    <w:p>
+      <w:r>
+        <w:t xml:space="preserve">        item2 = itemService.findItemByName("Moby Dick");</w:t>
+      </w:r>
+    </w:p>
+    <w:p>
+      <w:r>
+        <w:t xml:space="preserve">        assertNotNull(item);</w:t>
+      </w:r>
+    </w:p>
+    <w:p>
+      <w:r>
+        <w:t xml:space="preserve">        assertNotNull(item2);</w:t>
+      </w:r>
+    </w:p>
+    <w:p>
+      <w:r>
+        <w:lastRenderedPageBreak/>
+        <w:t xml:space="preserve">        assertEquals(ItemState.AVAILABLE, item.getState());</w:t>
+      </w:r>
+    </w:p>
+    <w:p>
+      <w:r>
+        <w:t xml:space="preserve">        assertEquals(ItemState.AVAILABLE, item2.getState());</w:t>
+      </w:r>
+    </w:p>
+    <w:p>
+      <w:r>
+        <w:t xml:space="preserve">    }</w:t>
+      </w:r>
+    </w:p>
+    <w:p/>
+    <w:p>
+      <w:r>
+        <w:t xml:space="preserve">    @When("George Red tries to borrow both items")</w:t>
+      </w:r>
+    </w:p>
+    <w:p>
+      <w:r>
+        <w:t xml:space="preserve">    public void georgeRedTriesToBorrowBothItems() {</w:t>
+      </w:r>
+    </w:p>
+    <w:p>
+      <w:r>
+        <w:t xml:space="preserve">        loanService.createLoan(borrower, item);</w:t>
       </w:r>
     </w:p>
     <w:p>
@@ -3138,12 +3993,7 @@
     </w:p>
     <w:p>
       <w:r>
-        <w:t xml:space="preserve">            borrower.setDetails("updatedDetails");</w:t>
-      </w:r>
-    </w:p>
-    <w:p>
-      <w:r>
-        <w:t xml:space="preserve">            borrowerService.updateBorrower(borrower);</w:t>
+        <w:t xml:space="preserve">            loanService.createLoan(borrower, item2);</w:t>
       </w:r>
     </w:p>
     <w:p>
@@ -3169,85 +4019,90 @@
     <w:p/>
     <w:p>
       <w:r>
-        <w:t xml:space="preserve">    @Then("the system displays an error message indicating that George Red does not exist")</w:t>
-      </w:r>
-    </w:p>
-    <w:p>
-      <w:r>
-        <w:t xml:space="preserve">    public void theSystemDisplaysAnErrorMessageIndicatingThatGeorgeRedDoesNotExist() {</w:t>
-      </w:r>
-    </w:p>
-    <w:p>
-      <w:r>
-        <w:t xml:space="preserve">        Borrower updatedBorrower = borrowerService.findBorrowerByName("George Red");</w:t>
-      </w:r>
-    </w:p>
-    <w:p>
-      <w:r>
-        <w:t xml:space="preserve">        assertNull(updatedBorrower);</w:t>
-      </w:r>
-    </w:p>
-    <w:p>
-      <w:r>
-        <w:t xml:space="preserve">    }</w:t>
-      </w:r>
-    </w:p>
-    <w:p/>
-    <w:p>
-      <w:r>
-        <w:t xml:space="preserve">    @When("the system deletes George Red's account")</w:t>
-      </w:r>
-    </w:p>
-    <w:p>
-      <w:r>
-        <w:t xml:space="preserve">    public void theSystemDeletesGeorgeRedsAccount() {</w:t>
-      </w:r>
-    </w:p>
-    <w:p>
-      <w:r>
-        <w:t xml:space="preserve">        borrowerService.deleteBorrower(borrower);</w:t>
-      </w:r>
-    </w:p>
-    <w:p>
-      <w:r>
-        <w:t xml:space="preserve">    }</w:t>
-      </w:r>
-    </w:p>
-    <w:p/>
-    <w:p>
-      <w:r>
-        <w:t xml:space="preserve">    @Then("the system removes George Red's details")</w:t>
-      </w:r>
-    </w:p>
-    <w:p>
-      <w:r>
-        <w:t xml:space="preserve">    public void theSystemRemovesGeorgeRedsDetails() {</w:t>
-      </w:r>
-    </w:p>
-    <w:p>
-      <w:r>
-        <w:t xml:space="preserve">        Borrower deletedBorrower = borrowerService.findBorrowerByName("George Red");</w:t>
-      </w:r>
-    </w:p>
-    <w:p>
-      <w:r>
-        <w:t xml:space="preserve">        assertNull(deletedBorrower);</w:t>
-      </w:r>
-    </w:p>
-    <w:p>
-      <w:r>
-        <w:t xml:space="preserve">    }</w:t>
-      </w:r>
-    </w:p>
-    <w:p/>
-    <w:p>
-      <w:r>
-        <w:t xml:space="preserve">    @When("the system attempts to delete George Red's account")</w:t>
-      </w:r>
-    </w:p>
-    <w:p>
-      <w:r>
-        <w:t xml:space="preserve">    public void theSystemAttemptsToDeleteGeorgeRedsAccount() {</w:t>
+        <w:t xml:space="preserve">    @Then("the system successfully loans the item Harry Potter to George Red with a due date set")</w:t>
+      </w:r>
+    </w:p>
+    <w:p>
+      <w:r>
+        <w:t xml:space="preserve">    public void theSystemSuccessfullyLoansTheItemHarryPotterToGeorgeRedWithADueDateSet() {</w:t>
+      </w:r>
+    </w:p>
+    <w:p>
+      <w:r>
+        <w:t xml:space="preserve">        Loan loan = loanService.findLoanByBorrowerAndItem(borrower, item);</w:t>
+      </w:r>
+    </w:p>
+    <w:p>
+      <w:r>
+        <w:t xml:space="preserve">        assertNotNull(loan);</w:t>
+      </w:r>
+    </w:p>
+    <w:p>
+      <w:r>
+        <w:t xml:space="preserve">    }</w:t>
+      </w:r>
+    </w:p>
+    <w:p/>
+    <w:p>
+      <w:r>
+        <w:t xml:space="preserve">    @And("the system does not loan Moby Dick to George Red due to the lending limit reached")</w:t>
+      </w:r>
+    </w:p>
+    <w:p>
+      <w:r>
+        <w:t xml:space="preserve">    public void theSystemDoesNotLoanMobyDickToGeorgeRedDueToTheLendingLimitReached() {</w:t>
+      </w:r>
+    </w:p>
+    <w:p>
+      <w:r>
+        <w:t xml:space="preserve">        Loan loan = loanService.findLoanByBorrowerAndItem(borrower, item2);</w:t>
+      </w:r>
+    </w:p>
+    <w:p>
+      <w:r>
+        <w:t xml:space="preserve">        assertNull(loan);</w:t>
+      </w:r>
+    </w:p>
+    <w:p>
+      <w:r>
+        <w:t xml:space="preserve">    }</w:t>
+      </w:r>
+    </w:p>
+    <w:p/>
+    <w:p>
+      <w:r>
+        <w:t xml:space="preserve">    @Given("the item Harry Potter is in the library but not in the system")</w:t>
+      </w:r>
+    </w:p>
+    <w:p>
+      <w:r>
+        <w:t xml:space="preserve">    public void theItemHarryPotterIsInTheLibraryButNotInTheSystem() {</w:t>
+      </w:r>
+    </w:p>
+    <w:p>
+      <w:r>
+        <w:t xml:space="preserve">        item = itemService.findItemByName("Harry Potter");</w:t>
+      </w:r>
+    </w:p>
+    <w:p>
+      <w:r>
+        <w:t xml:space="preserve">        assertNull(item);</w:t>
+      </w:r>
+    </w:p>
+    <w:p>
+      <w:r>
+        <w:t xml:space="preserve">    }</w:t>
+      </w:r>
+    </w:p>
+    <w:p/>
+    <w:p>
+      <w:r>
+        <w:t xml:space="preserve">    @When("George Red tries to borrow the item Harry Potter")</w:t>
+      </w:r>
+    </w:p>
+    <w:p>
+      <w:r>
+        <w:t xml:space="preserve">    public void georgeRedTriesToBorrowTheItemHarryPotter() {</w:t>
       </w:r>
     </w:p>
     <w:p>
@@ -3257,7 +4112,7 @@
     </w:p>
     <w:p>
       <w:r>
-        <w:t xml:space="preserve">            borrowerService.deleteBorrower(borrower);</w:t>
+        <w:t xml:space="preserve">            loanService.createLoan(borrower, item);</w:t>
       </w:r>
     </w:p>
     <w:p>
@@ -3283,96 +4138,538 @@
     <w:p/>
     <w:p>
       <w:r>
-        <w:t xml:space="preserve">    @Then("the system informs that the borrower does not exist")</w:t>
-      </w:r>
-    </w:p>
-    <w:p>
-      <w:r>
-        <w:t xml:space="preserve">    public void theSystemInformsThatTheBorrowerDoesNotExist() {</w:t>
-      </w:r>
-    </w:p>
-    <w:p>
-      <w:r>
-        <w:t xml:space="preserve">        Borrower deletedBorrower = borrowerService.findBorrowerByName("George Red");</w:t>
-      </w:r>
-    </w:p>
-    <w:p>
-      <w:r>
-        <w:t xml:space="preserve">        assertNull(deletedBorrower);</w:t>
-      </w:r>
-    </w:p>
-    <w:p>
-      <w:r>
-        <w:t xml:space="preserve">    }</w:t>
-      </w:r>
-    </w:p>
-    <w:p/>
-    <w:p>
-      <w:r>
-        <w:t xml:space="preserve">    @Given("George Red has pending items")</w:t>
-      </w:r>
-    </w:p>
-    <w:p>
-      <w:r>
-        <w:t xml:space="preserve">    public void georgeRedHasPendingItems() {</w:t>
-      </w:r>
-    </w:p>
-    <w:p>
-      <w:r>
-        <w:t xml:space="preserve">        borrower.setPendingItems(1);</w:t>
-      </w:r>
-    </w:p>
-    <w:p>
-      <w:r>
-        <w:t xml:space="preserve">    }</w:t>
-      </w:r>
-    </w:p>
-    <w:p/>
-    <w:p>
-      <w:r>
-        <w:t xml:space="preserve">    @Then("the system does not remove George Red's details")</w:t>
-      </w:r>
-    </w:p>
-    <w:p>
-      <w:r>
-        <w:t xml:space="preserve">    public void theSystemDoesNotRemoveGeorgeRedsDetails() {</w:t>
-      </w:r>
-    </w:p>
-    <w:p>
-      <w:r>
-        <w:t xml:space="preserve">        Borrower existingBorrower = borrowerService.findBorrowerByName("George Red");</w:t>
-      </w:r>
-    </w:p>
-    <w:p>
-      <w:r>
-        <w:t xml:space="preserve">        assertNotNull(existingBorrower);</w:t>
-      </w:r>
-    </w:p>
-    <w:p>
-      <w:r>
-        <w:t xml:space="preserve">    }</w:t>
-      </w:r>
-    </w:p>
-    <w:p/>
-    <w:p>
-      <w:r>
-        <w:t xml:space="preserve">    @Then("the system informs about the pending items")</w:t>
-      </w:r>
-    </w:p>
-    <w:p>
-      <w:r>
-        <w:t xml:space="preserve">    public void theSystemInformsAboutThePendingItems() {</w:t>
-      </w:r>
-    </w:p>
+        <w:t xml:space="preserve">    @Then("the system returns an error due to the item's status")</w:t>
+      </w:r>
+    </w:p>
+    <w:p>
+      <w:r>
+        <w:t xml:space="preserve">    public void theSystemReturnsAnErrorDueToTheItemsStatus() {</w:t>
+      </w:r>
+    </w:p>
+    <w:p>
+      <w:r>
+        <w:t xml:space="preserve">        Loan loan = loanService.findLoanByBorrowerAndItem(borrower, item);</w:t>
+      </w:r>
+    </w:p>
+    <w:p>
+      <w:r>
+        <w:t xml:space="preserve">        assertNull(loan);</w:t>
+      </w:r>
+    </w:p>
+    <w:p>
+      <w:r>
+        <w:t xml:space="preserve">    }</w:t>
+      </w:r>
+    </w:p>
+    <w:p/>
+    <w:p>
+      <w:r>
+        <w:t xml:space="preserve">    @And("the system withdraws the item Harry Potter")</w:t>
+      </w:r>
+    </w:p>
+    <w:p>
+      <w:r>
+        <w:t xml:space="preserve">    public void theSystemWithdrawsTheItemHarryPotter() {</w:t>
+      </w:r>
+    </w:p>
+    <w:p>
+      <w:r>
+        <w:t xml:space="preserve">        Item withdrawnItem = itemService.withdrawItem("Harry Potter");</w:t>
+      </w:r>
+    </w:p>
+    <w:p>
+      <w:r>
+        <w:t xml:space="preserve">        assertNull(withdrawnItem);</w:t>
+      </w:r>
+    </w:p>
+    <w:p>
+      <w:r>
+        <w:t xml:space="preserve">    }</w:t>
+      </w:r>
+    </w:p>
+    <w:p/>
+    <w:p>
+      <w:r>
+        <w:t xml:space="preserve">    @Given("George Red has {int} pending items to be returned")</w:t>
+      </w:r>
+    </w:p>
+    <w:p>
+      <w:r>
+        <w:t xml:space="preserve">    public void georgeRedHasPendingItemsToBeReturned(int pendingItems) {</w:t>
+      </w:r>
+    </w:p>
+    <w:p>
+      <w:r>
+        <w:t xml:space="preserve">        assertEquals(pendingItems, borrower.getPendingItems());</w:t>
+      </w:r>
+    </w:p>
+    <w:p>
+      <w:r>
+        <w:t xml:space="preserve">    }</w:t>
+      </w:r>
+    </w:p>
+    <w:p/>
+    <w:p>
+      <w:r>
+        <w:t xml:space="preserve">    @When("George Red tries to borrow the item Harry Potter")</w:t>
+      </w:r>
+    </w:p>
+    <w:p>
+      <w:r>
+        <w:t xml:space="preserve">    public void georgeRedTriesToBorrowTheItemHarryPotter() {</w:t>
+      </w:r>
+    </w:p>
+    <w:p>
+      <w:r>
+        <w:t xml:space="preserve">        try {</w:t>
+      </w:r>
+    </w:p>
+    <w:p>
+      <w:r>
+        <w:t xml:space="preserve">            loanService.createLoan(borrower, item);</w:t>
+      </w:r>
+    </w:p>
+    <w:p>
+      <w:r>
+        <w:t xml:space="preserve">        } catch (Exception e) {</w:t>
+      </w:r>
+    </w:p>
+    <w:p>
+      <w:r>
+        <w:t xml:space="preserve">            // Handle exception</w:t>
+      </w:r>
+    </w:p>
+    <w:p>
+      <w:r>
+        <w:t xml:space="preserve">        }</w:t>
+      </w:r>
+    </w:p>
+    <w:p>
+      <w:r>
+        <w:t xml:space="preserve">    }</w:t>
+      </w:r>
+    </w:p>
+    <w:p/>
+    <w:p>
+      <w:r>
+        <w:t xml:space="preserve">    @Then("the system doesn't allow the loan")</w:t>
+      </w:r>
+    </w:p>
+    <w:p>
+      <w:r>
+        <w:t xml:space="preserve">    public void theSystemDoesntAllowTheLoan() {</w:t>
+      </w:r>
+    </w:p>
+    <w:p>
+      <w:r>
+        <w:t xml:space="preserve">        Loan loan = loanService.findLoanByBorrowerAndItem(borrower, item);</w:t>
+      </w:r>
+    </w:p>
+    <w:p>
+      <w:r>
+        <w:t xml:space="preserve">        assertNull(loan);</w:t>
+      </w:r>
+    </w:p>
+    <w:p>
+      <w:r>
+        <w:t xml:space="preserve">    }</w:t>
+      </w:r>
+    </w:p>
+    <w:p/>
+    <w:p>
+      <w:r>
+        <w:t xml:space="preserve">    @And("George Red's pending items remain {int}")</w:t>
+      </w:r>
+    </w:p>
+    <w:p>
+      <w:r>
+        <w:t xml:space="preserve">    public void georgeRedsPendingItemsRemain(int pendingItems) {</w:t>
+      </w:r>
+    </w:p>
+    <w:p>
+      <w:r>
+        <w:t xml:space="preserve">        assertEquals(pendingItems, borrower.getPendingItems());</w:t>
+      </w:r>
+    </w:p>
+    <w:p>
+      <w:r>
+        <w:t xml:space="preserve">    }</w:t>
+      </w:r>
+    </w:p>
+    <w:p>
+      <w:r>
+        <w:t>}</w:t>
+      </w:r>
+    </w:p>
+    <w:p/>
+    <w:p/>
+    <w:p>
+      <w:r>
+        <w:t>Please note that the actual implementation of the `LoanService` and `ItemService` classes would depend on your specific application requirements and architecture.</w:t>
+      </w:r>
+    </w:p>
+    <w:p/>
+    <w:p>
+      <w:pPr>
+        <w:rPr>
+          <w:b/>
+          <w:bCs/>
+          <w:color w:val="156082" w:themeColor="accent1"/>
+        </w:rPr>
+      </w:pPr>
+      <w:r>
+        <w:rPr>
+          <w:b/>
+          <w:bCs/>
+          <w:color w:val="156082" w:themeColor="accent1"/>
+        </w:rPr>
+        <w:t>Based on the above, create the step definitions for the feature: Returning a borrowed item to the library</w:t>
+      </w:r>
+    </w:p>
+    <w:p>
+      <w:pPr>
+        <w:rPr>
+          <w:b/>
+          <w:bCs/>
+        </w:rPr>
+      </w:pPr>
+    </w:p>
+    <w:p>
+      <w:r>
+        <w:t>Sure, here is the step definitions code implementation for the feature: Returning a borrowed item to the library.</w:t>
+      </w:r>
+    </w:p>
+    <w:p/>
+    <w:p/>
+    <w:p>
+      <w:r>
+        <w:t>import io.cucumber.java.en.Given;</w:t>
+      </w:r>
+    </w:p>
+    <w:p>
+      <w:r>
+        <w:t>import io.cucumber.java.en.Then;</w:t>
+      </w:r>
+    </w:p>
+    <w:p>
+      <w:r>
+        <w:t>import io.cucumber.java.en.When;</w:t>
+      </w:r>
+    </w:p>
+    <w:p>
+      <w:r>
+        <w:t>import static org.junit.Assert.*;</w:t>
+      </w:r>
+    </w:p>
+    <w:p/>
     <w:p>
       <w:r>
         <w:lastRenderedPageBreak/>
-        <w:t xml:space="preserve">        Borrower existingBorrower = borrowerService.findBorrowerByName("George Red");</w:t>
-      </w:r>
-    </w:p>
-    <w:p>
-      <w:r>
-        <w:t xml:space="preserve">        assertTrue(existingBorrower.getPendingItems() &gt; 0);</w:t>
+        <w:t>public class ReturningBorrowedItemSteps {</w:t>
+      </w:r>
+    </w:p>
+    <w:p/>
+    <w:p>
+      <w:r>
+        <w:t xml:space="preserve">    private Borrower borrower;</w:t>
+      </w:r>
+    </w:p>
+    <w:p>
+      <w:r>
+        <w:t xml:space="preserve">    private Item item;</w:t>
+      </w:r>
+    </w:p>
+    <w:p>
+      <w:r>
+        <w:t xml:space="preserve">    private Loan loan;</w:t>
+      </w:r>
+    </w:p>
+    <w:p>
+      <w:r>
+        <w:t xml:space="preserve">    private LoanService loanService = new LoanService();</w:t>
+      </w:r>
+    </w:p>
+    <w:p>
+      <w:r>
+        <w:t xml:space="preserve">    private ItemService itemService = new ItemService();</w:t>
+      </w:r>
+    </w:p>
+    <w:p/>
+    <w:p>
+      <w:r>
+        <w:t xml:space="preserve">    @Given("George Red borrowed the item Animal Kingdom {int} days prior to today's date")</w:t>
+      </w:r>
+    </w:p>
+    <w:p>
+      <w:r>
+        <w:t xml:space="preserve">    public void georgeRedBorrowedTheItemAnimalKingdomDaysPriorToTodaysDate(int days) {</w:t>
+      </w:r>
+    </w:p>
+    <w:p>
+      <w:r>
+        <w:t xml:space="preserve">        borrower = borrowerService.findBorrowerByName("George Red");</w:t>
+      </w:r>
+    </w:p>
+    <w:p>
+      <w:r>
+        <w:t xml:space="preserve">        item = itemService.findItemByName("Animal Kingdom");</w:t>
+      </w:r>
+    </w:p>
+    <w:p>
+      <w:r>
+        <w:t xml:space="preserve">        loan = loanService.createLoan(borrower, item);</w:t>
+      </w:r>
+    </w:p>
+    <w:p>
+      <w:r>
+        <w:t xml:space="preserve">        loan.setStartDate(LocalDate.now().minusDays(days));</w:t>
+      </w:r>
+    </w:p>
+    <w:p>
+      <w:r>
+        <w:t xml:space="preserve">    }</w:t>
+      </w:r>
+    </w:p>
+    <w:p/>
+    <w:p>
+      <w:r>
+        <w:t xml:space="preserve">    @And("George Red has been assigned maximum lending days of {int}")</w:t>
+      </w:r>
+    </w:p>
+    <w:p>
+      <w:r>
+        <w:t xml:space="preserve">    public void georgeRedHasBeenAssignedMaximumLendingDaysOf(int lendingDays) {</w:t>
+      </w:r>
+    </w:p>
+    <w:p>
+      <w:r>
+        <w:t xml:space="preserve">        borrower.setLendingDays(lendingDays);</w:t>
+      </w:r>
+    </w:p>
+    <w:p>
+      <w:r>
+        <w:t xml:space="preserve">    }</w:t>
+      </w:r>
+    </w:p>
+    <w:p/>
+    <w:p>
+      <w:r>
+        <w:t xml:space="preserve">    @When("the return of Animal Kingdom is processed")</w:t>
+      </w:r>
+    </w:p>
+    <w:p>
+      <w:r>
+        <w:t xml:space="preserve">    public void theReturnOfAnimalKingdomIsProcessed() {</w:t>
+      </w:r>
+    </w:p>
+    <w:p>
+      <w:r>
+        <w:t xml:space="preserve">        loanService.processReturn(loan);</w:t>
+      </w:r>
+    </w:p>
+    <w:p>
+      <w:r>
+        <w:t xml:space="preserve">    }</w:t>
+      </w:r>
+    </w:p>
+    <w:p/>
+    <w:p>
+      <w:r>
+        <w:t xml:space="preserve">    @Then("the system marks the state of Animal Kingdom as AVAILABLE")</w:t>
+      </w:r>
+    </w:p>
+    <w:p>
+      <w:r>
+        <w:t xml:space="preserve">    public void theSystemMarksTheStateOfAnimalKingdomAsAVAILABLE() {</w:t>
+      </w:r>
+    </w:p>
+    <w:p>
+      <w:r>
+        <w:t xml:space="preserve">        assertEquals(ItemState.AVAILABLE, item.getState());</w:t>
+      </w:r>
+    </w:p>
+    <w:p>
+      <w:r>
+        <w:t xml:space="preserve">    }</w:t>
+      </w:r>
+    </w:p>
+    <w:p/>
+    <w:p>
+      <w:r>
+        <w:t xml:space="preserve">    @And("George Red has one less pending item")</w:t>
+      </w:r>
+    </w:p>
+    <w:p>
+      <w:r>
+        <w:t xml:space="preserve">    public void georgeRedHasOneLessPendingItem() {</w:t>
+      </w:r>
+    </w:p>
+    <w:p>
+      <w:r>
+        <w:t xml:space="preserve">        assertEquals(borrower.getPendingItems(), loanService.getPendingItems(borrower) - 1);</w:t>
+      </w:r>
+    </w:p>
+    <w:p>
+      <w:r>
+        <w:t xml:space="preserve">    }</w:t>
+      </w:r>
+    </w:p>
+    <w:p/>
+    <w:p>
+      <w:r>
+        <w:t xml:space="preserve">    @And("George Red does not pay a fine")</w:t>
+      </w:r>
+    </w:p>
+    <w:p>
+      <w:r>
+        <w:t xml:space="preserve">    public void georgeRedDoesNotPayAFine() {</w:t>
+      </w:r>
+    </w:p>
+    <w:p>
+      <w:r>
+        <w:t xml:space="preserve">        assertFalse(loanService.isFineDue(loan));</w:t>
+      </w:r>
+    </w:p>
+    <w:p>
+      <w:r>
+        <w:t xml:space="preserve">    }</w:t>
+      </w:r>
+    </w:p>
+    <w:p/>
+    <w:p>
+      <w:r>
+        <w:t xml:space="preserve">    @And("the return date of the loan is set to today's date")</w:t>
+      </w:r>
+    </w:p>
+    <w:p>
+      <w:r>
+        <w:t xml:space="preserve">    public void theReturnDateOfTheLoanIsSetToTodaysDate() {</w:t>
+      </w:r>
+    </w:p>
+    <w:p>
+      <w:r>
+        <w:t xml:space="preserve">        assertEquals(LocalDate.now(), loan.getReturnDate());</w:t>
+      </w:r>
+    </w:p>
+    <w:p>
+      <w:r>
+        <w:t xml:space="preserve">    }</w:t>
+      </w:r>
+    </w:p>
+    <w:p/>
+    <w:p>
+      <w:r>
+        <w:lastRenderedPageBreak/>
+        <w:t xml:space="preserve">    @Given("George Red borrowed the item Animal Kingdom {int} days prior to today's date")</w:t>
+      </w:r>
+    </w:p>
+    <w:p>
+      <w:r>
+        <w:t xml:space="preserve">    public void georgeRedBorrowedTheItemAnimalKingdomDaysPriorToTodaysDate(int days) {</w:t>
+      </w:r>
+    </w:p>
+    <w:p>
+      <w:r>
+        <w:t xml:space="preserve">        borrower = borrowerService.findBorrowerByName("George Red");</w:t>
+      </w:r>
+    </w:p>
+    <w:p>
+      <w:r>
+        <w:t xml:space="preserve">        item = itemService.findItemByName("Animal Kingdom");</w:t>
+      </w:r>
+    </w:p>
+    <w:p>
+      <w:r>
+        <w:t xml:space="preserve">        loan = loanService.createLoan(borrower, item);</w:t>
+      </w:r>
+    </w:p>
+    <w:p>
+      <w:r>
+        <w:t xml:space="preserve">        loan.setStartDate(LocalDate.now().minusDays(days));</w:t>
+      </w:r>
+    </w:p>
+    <w:p>
+      <w:r>
+        <w:t xml:space="preserve">    }</w:t>
+      </w:r>
+    </w:p>
+    <w:p/>
+    <w:p>
+      <w:r>
+        <w:t xml:space="preserve">    @When("the return of Animal Kingdom is processed")</w:t>
+      </w:r>
+    </w:p>
+    <w:p>
+      <w:r>
+        <w:t xml:space="preserve">    public void theReturnOfAnimalKingdomIsProcessed() {</w:t>
+      </w:r>
+    </w:p>
+    <w:p>
+      <w:r>
+        <w:t xml:space="preserve">        loanService.processReturn(loan);</w:t>
+      </w:r>
+    </w:p>
+    <w:p>
+      <w:r>
+        <w:t xml:space="preserve">    }</w:t>
+      </w:r>
+    </w:p>
+    <w:p/>
+    <w:p>
+      <w:r>
+        <w:t xml:space="preserve">    @Then("the system marks the state of Animal Kingdom as AVAILABLE")</w:t>
+      </w:r>
+    </w:p>
+    <w:p>
+      <w:r>
+        <w:t xml:space="preserve">    public void theSystemMarksTheStateOfAnimalKingdomAsAVAILABLE() {</w:t>
+      </w:r>
+    </w:p>
+    <w:p>
+      <w:r>
+        <w:t xml:space="preserve">        assertEquals(ItemState.AVAILABLE, item.getState());</w:t>
+      </w:r>
+    </w:p>
+    <w:p>
+      <w:r>
+        <w:t xml:space="preserve">    }</w:t>
+      </w:r>
+    </w:p>
+    <w:p/>
+    <w:p>
+      <w:r>
+        <w:t xml:space="preserve">    @And("George Red pays a fine based on the borrower category")</w:t>
+      </w:r>
+    </w:p>
+    <w:p>
+      <w:r>
+        <w:t xml:space="preserve">    public void georgeRedPaysAFineBasedOnTheBorrowerCategory() {</w:t>
+      </w:r>
+    </w:p>
+    <w:p>
+      <w:r>
+        <w:t xml:space="preserve">        assertTrue(loanService.isFineDue(loan));</w:t>
+      </w:r>
+    </w:p>
+    <w:p>
+      <w:r>
+        <w:t xml:space="preserve">    }</w:t>
+      </w:r>
+    </w:p>
+    <w:p/>
+    <w:p>
+      <w:r>
+        <w:t xml:space="preserve">    @And("the return date of the loan is set to today's date")</w:t>
+      </w:r>
+    </w:p>
+    <w:p>
+      <w:r>
+        <w:t xml:space="preserve">    public void theReturnDateOfTheLoanIsSetToTodaysDate() {</w:t>
+      </w:r>
+    </w:p>
+    <w:p>
+      <w:r>
+        <w:t xml:space="preserve">        assertEquals(LocalDate.now(), loan.getReturnDate());</w:t>
       </w:r>
     </w:p>
     <w:p>
@@ -3385,54 +4682,46 @@
         <w:t>}</w:t>
       </w:r>
     </w:p>
-    <w:p>
-      <w:r>
-        <w:t>```</w:t>
-      </w:r>
-    </w:p>
-    <w:p/>
-    <w:p>
-      <w:r>
-        <w:t>Please note that the actual implementation of the `BorrowerService` class would depend on your specific application requirements and architecture.</w:t>
-      </w:r>
-    </w:p>
-    <w:p/>
-    <w:p>
-      <w:pPr>
-        <w:rPr>
-          <w:b/>
-          <w:bCs/>
-          <w:color w:val="156082" w:themeColor="accent1"/>
-        </w:rPr>
-      </w:pPr>
-      <w:r>
-        <w:rPr>
-          <w:b/>
-          <w:bCs/>
-          <w:color w:val="156082" w:themeColor="accent1"/>
-        </w:rPr>
-        <w:t>Based on all the above, create the step defintions for the feature: Loaning Items</w:t>
-      </w:r>
-    </w:p>
-    <w:p>
-      <w:pPr>
-        <w:rPr>
-          <w:b/>
-          <w:bCs/>
-        </w:rPr>
-      </w:pPr>
-    </w:p>
-    <w:p>
-      <w:r>
-        <w:t>Sure, here is the step definitions code implementation for the feature: Loaning Items.</w:t>
-      </w:r>
-    </w:p>
-    <w:p/>
-    <w:p>
-      <w:r>
-        <w:t>```java</w:t>
-      </w:r>
-    </w:p>
+    <w:p/>
+    <w:p/>
+    <w:p>
+      <w:r>
+        <w:t>Please note that the actual implementation of the `LoanService` and `ItemService` classes would depend on your specific application requirements and architecture.</w:t>
+      </w:r>
+    </w:p>
+    <w:p/>
+    <w:p>
+      <w:pPr>
+        <w:rPr>
+          <w:b/>
+          <w:bCs/>
+          <w:color w:val="156082" w:themeColor="accent1"/>
+        </w:rPr>
+      </w:pPr>
+      <w:r>
+        <w:rPr>
+          <w:b/>
+          <w:bCs/>
+          <w:color w:val="156082" w:themeColor="accent1"/>
+        </w:rPr>
+        <w:t>Based on the above, create the step definitions for the feature: Delayed Notofication</w:t>
+      </w:r>
+    </w:p>
+    <w:p>
+      <w:pPr>
+        <w:rPr>
+          <w:b/>
+          <w:bCs/>
+        </w:rPr>
+      </w:pPr>
+    </w:p>
+    <w:p>
+      <w:r>
+        <w:t>Sure, here is the step definitions code implementation for the feature: Delayed Return Notification.</w:t>
+      </w:r>
+    </w:p>
+    <w:p/>
+    <w:p/>
     <w:p>
       <w:r>
         <w:t>import io.cucumber.java.en.Given;</w:t>
@@ -3456,7 +4745,7 @@
     <w:p/>
     <w:p>
       <w:r>
-        <w:t>public class LoaningItemsSteps {</w:t>
+        <w:t>public class DelayedReturnNotificationSteps {</w:t>
       </w:r>
     </w:p>
     <w:p/>
@@ -3472,6 +4761,7 @@
     </w:p>
     <w:p>
       <w:r>
+        <w:lastRenderedPageBreak/>
         <w:t xml:space="preserve">    private Loan loan;</w:t>
       </w:r>
     </w:p>
@@ -3482,191 +4772,238 @@
     </w:p>
     <w:p>
       <w:r>
-        <w:t xml:space="preserve">    private ItemService itemService = new ItemService();</w:t>
-      </w:r>
-    </w:p>
-    <w:p/>
-    <w:p>
-      <w:r>
-        <w:t xml:space="preserve">    @Given("the library has the item Harry Potter available")</w:t>
-      </w:r>
-    </w:p>
-    <w:p>
-      <w:r>
-        <w:t xml:space="preserve">    public void theLibraryHasTheItemHarryPotterAvailable() {</w:t>
-      </w:r>
-    </w:p>
-    <w:p>
-      <w:r>
-        <w:t xml:space="preserve">        item = itemService.findItemByName("Harry Potter");</w:t>
-      </w:r>
-    </w:p>
-    <w:p>
-      <w:r>
-        <w:t xml:space="preserve">        assertNotNull(item);</w:t>
-      </w:r>
-    </w:p>
-    <w:p>
-      <w:r>
-        <w:t xml:space="preserve">        assertEquals(ItemState.AVAILABLE, item.getState());</w:t>
-      </w:r>
-    </w:p>
-    <w:p>
-      <w:r>
-        <w:t xml:space="preserve">    }</w:t>
-      </w:r>
-    </w:p>
-    <w:p/>
-    <w:p>
-      <w:r>
-        <w:t xml:space="preserve">    @And("George Red is a registered borrower")</w:t>
-      </w:r>
-    </w:p>
-    <w:p>
-      <w:r>
-        <w:t xml:space="preserve">    public void georgeRedIsARegisteredBorrower() {</w:t>
-      </w:r>
-    </w:p>
-    <w:p>
-      <w:r>
-        <w:t xml:space="preserve">        borrower = borrowerService.findBorrowerByName("George Red");</w:t>
-      </w:r>
-    </w:p>
-    <w:p>
-      <w:r>
-        <w:t xml:space="preserve">        assertNotNull(borrower);</w:t>
-      </w:r>
-    </w:p>
-    <w:p>
-      <w:r>
-        <w:t xml:space="preserve">    }</w:t>
-      </w:r>
-    </w:p>
-    <w:p/>
-    <w:p>
-      <w:r>
-        <w:t xml:space="preserve">    @And("George Red has {int} pending items to be returned")</w:t>
-      </w:r>
-    </w:p>
-    <w:p>
-      <w:r>
-        <w:t xml:space="preserve">    public void georgeRedHasPendingItemsToBeReturned(int pendingItems) {</w:t>
-      </w:r>
-    </w:p>
-    <w:p>
-      <w:r>
-        <w:t xml:space="preserve">        assertEquals(pendingItems, borrower.getPendingItems());</w:t>
-      </w:r>
-    </w:p>
-    <w:p>
-      <w:r>
-        <w:t xml:space="preserve">    }</w:t>
-      </w:r>
-    </w:p>
-    <w:p/>
-    <w:p>
-      <w:r>
-        <w:t xml:space="preserve">    @And("George Red has been assigned a maximum lending limit of {int}")</w:t>
-      </w:r>
-    </w:p>
-    <w:p>
-      <w:r>
-        <w:t xml:space="preserve">    public void georgeRedHasBeenAssignedAMaximumLendingLimitOf(int lendingLimit) {</w:t>
+        <w:t xml:space="preserve">    private NotificationService notificationService = new NotificationService();</w:t>
+      </w:r>
+    </w:p>
+    <w:p/>
+    <w:p>
+      <w:r>
+        <w:t xml:space="preserve">    @Given("George Red has borrowed the item Harry Potter")</w:t>
+      </w:r>
+    </w:p>
+    <w:p>
+      <w:r>
+        <w:t xml:space="preserve">    public void georgeRedHasBorrowedTheItemHarryPotter() {</w:t>
+      </w:r>
+    </w:p>
+    <w:p>
+      <w:r>
+        <w:t xml:space="preserve">        borrower = new Borrower("George Red", "uniqueBorrowerNumber", "details");</w:t>
+      </w:r>
+    </w:p>
+    <w:p>
+      <w:r>
+        <w:t xml:space="preserve">        item = new Item("Harry Potter", "details");</w:t>
+      </w:r>
+    </w:p>
+    <w:p>
+      <w:r>
+        <w:t xml:space="preserve">        loan = loanService.createLoan(borrower, item);</w:t>
+      </w:r>
+    </w:p>
+    <w:p>
+      <w:r>
+        <w:t xml:space="preserve">    }</w:t>
+      </w:r>
+    </w:p>
+    <w:p/>
+    <w:p>
+      <w:r>
+        <w:t xml:space="preserve">    @And("Harry Potter's due date has passed")</w:t>
+      </w:r>
+    </w:p>
+    <w:p>
+      <w:r>
+        <w:t xml:space="preserve">    public void harryPottersDueDateHasPassed() {</w:t>
+      </w:r>
+    </w:p>
+    <w:p>
+      <w:r>
+        <w:t xml:space="preserve">        loan.setDueDate(LocalDate.now().minusDays(1));</w:t>
+      </w:r>
+    </w:p>
+    <w:p>
+      <w:r>
+        <w:t xml:space="preserve">    }</w:t>
+      </w:r>
+    </w:p>
+    <w:p/>
+    <w:p>
+      <w:r>
+        <w:t xml:space="preserve">    @And("George Red has an email address")</w:t>
+      </w:r>
+    </w:p>
+    <w:p>
+      <w:r>
+        <w:t xml:space="preserve">    public void georgeRedHasAnEmailAddress() {</w:t>
+      </w:r>
+    </w:p>
+    <w:p>
+      <w:r>
+        <w:t xml:space="preserve">        borrower.setEmail("george.red@example.com");</w:t>
+      </w:r>
+    </w:p>
+    <w:p>
+      <w:r>
+        <w:t xml:space="preserve">    }</w:t>
+      </w:r>
+    </w:p>
+    <w:p/>
+    <w:p>
+      <w:r>
+        <w:t xml:space="preserve">    @When("the system executes the delayed return notification process")</w:t>
+      </w:r>
+    </w:p>
+    <w:p>
+      <w:r>
+        <w:t xml:space="preserve">    public void theSystemExecutesTheDelayedReturnNotificationProcess() {</w:t>
+      </w:r>
+    </w:p>
+    <w:p>
+      <w:r>
+        <w:t xml:space="preserve">        notificationService.sendDelayedReturnNotifications();</w:t>
+      </w:r>
+    </w:p>
+    <w:p>
+      <w:r>
+        <w:t xml:space="preserve">    }</w:t>
+      </w:r>
+    </w:p>
+    <w:p/>
+    <w:p>
+      <w:r>
+        <w:t xml:space="preserve">    @Then("George Red receives an email notification for the return of the item")</w:t>
+      </w:r>
+    </w:p>
+    <w:p>
+      <w:r>
+        <w:t xml:space="preserve">    public void georgeRedReceivesAnEmailNotificationForTheReturnOfTheItem() {</w:t>
+      </w:r>
+    </w:p>
+    <w:p>
+      <w:r>
+        <w:t xml:space="preserve">        assertTrue(notificationService.hasNotification(borrower));</w:t>
+      </w:r>
+    </w:p>
+    <w:p>
+      <w:r>
+        <w:t xml:space="preserve">    }</w:t>
+      </w:r>
+    </w:p>
+    <w:p/>
+    <w:p>
+      <w:r>
+        <w:t xml:space="preserve">    @Given("George Red has borrowed the item Harry Potter")</w:t>
+      </w:r>
+    </w:p>
+    <w:p>
+      <w:r>
+        <w:t xml:space="preserve">    public void georgeRedHasBorrowedTheItemHarryPotter() {</w:t>
+      </w:r>
+    </w:p>
+    <w:p>
+      <w:r>
+        <w:t xml:space="preserve">        borrower = new Borrower("George Red", "uniqueBorrowerNumber", "details");</w:t>
+      </w:r>
+    </w:p>
+    <w:p>
+      <w:r>
+        <w:t xml:space="preserve">        item = new Item("Harry Potter", "details");</w:t>
+      </w:r>
+    </w:p>
+    <w:p>
+      <w:r>
+        <w:t xml:space="preserve">        loan = loanService.createLoan(borrower, item);</w:t>
+      </w:r>
+    </w:p>
+    <w:p>
+      <w:r>
+        <w:t xml:space="preserve">    }</w:t>
+      </w:r>
+    </w:p>
+    <w:p/>
+    <w:p>
+      <w:r>
+        <w:t xml:space="preserve">    @And("Harry Potter's due date has passed")</w:t>
+      </w:r>
+    </w:p>
+    <w:p>
+      <w:r>
+        <w:t xml:space="preserve">    public void harryPottersDueDateHasPassed() {</w:t>
+      </w:r>
+    </w:p>
+    <w:p>
+      <w:r>
+        <w:t xml:space="preserve">        loan.setDueDate(LocalDate.now().minusDays(1));</w:t>
+      </w:r>
+    </w:p>
+    <w:p>
+      <w:r>
+        <w:t xml:space="preserve">    }</w:t>
+      </w:r>
+    </w:p>
+    <w:p/>
+    <w:p>
+      <w:r>
+        <w:t xml:space="preserve">    @And("George Red does not have an email address")</w:t>
+      </w:r>
+    </w:p>
+    <w:p>
+      <w:r>
+        <w:t xml:space="preserve">    public void georgeRedDoesNotHaveAnEmailAddress() {</w:t>
+      </w:r>
+    </w:p>
+    <w:p>
+      <w:r>
+        <w:t xml:space="preserve">        borrower.setEmail(null);</w:t>
       </w:r>
     </w:p>
     <w:p>
       <w:r>
         <w:lastRenderedPageBreak/>
-        <w:t xml:space="preserve">        assertEquals(lendingLimit, borrower.getLendingLimit());</w:t>
-      </w:r>
-    </w:p>
-    <w:p>
-      <w:r>
-        <w:t xml:space="preserve">    }</w:t>
-      </w:r>
-    </w:p>
-    <w:p/>
-    <w:p>
-      <w:r>
-        <w:t xml:space="preserve">    @When("George Red borrows the item Harry Potter")</w:t>
-      </w:r>
-    </w:p>
-    <w:p>
-      <w:r>
-        <w:t xml:space="preserve">    public void georgeRedBorrowsTheItemHarryPotter() {</w:t>
-      </w:r>
-    </w:p>
-    <w:p>
-      <w:r>
-        <w:t xml:space="preserve">        loan = loanService.createLoan(borrower, item);</w:t>
-      </w:r>
-    </w:p>
-    <w:p>
-      <w:r>
-        <w:t xml:space="preserve">    }</w:t>
-      </w:r>
-    </w:p>
-    <w:p/>
-    <w:p>
-      <w:r>
-        <w:t xml:space="preserve">    @Then("the system successfully loans the item Harry Potter to George Red with a due date set")</w:t>
-      </w:r>
-    </w:p>
-    <w:p>
-      <w:r>
-        <w:t xml:space="preserve">    public void theSystemSuccessfullyLoansTheItemHarryPotterToGeorgeRedWithADueDateSet() {</w:t>
-      </w:r>
-    </w:p>
-    <w:p>
-      <w:r>
-        <w:t xml:space="preserve">        assertNotNull(loan);</w:t>
-      </w:r>
-    </w:p>
-    <w:p>
-      <w:r>
-        <w:t xml:space="preserve">        assertEquals(borrower, loan.getBorrower());</w:t>
-      </w:r>
-    </w:p>
-    <w:p>
-      <w:r>
-        <w:t xml:space="preserve">        assertEquals(item, loan.getItem());</w:t>
-      </w:r>
-    </w:p>
-    <w:p>
-      <w:r>
-        <w:t xml:space="preserve">        assertNotNull(loan.getDueDate());</w:t>
-      </w:r>
-    </w:p>
-    <w:p>
-      <w:r>
-        <w:t xml:space="preserve">    }</w:t>
-      </w:r>
-    </w:p>
-    <w:p/>
-    <w:p>
-      <w:r>
-        <w:t xml:space="preserve">    @And("George Red's pending items increase to {int}")</w:t>
-      </w:r>
-    </w:p>
-    <w:p>
-      <w:r>
-        <w:t xml:space="preserve">    public void georgeRedsPendingItemsIncreaseTo(int pendingItems) {</w:t>
-      </w:r>
-    </w:p>
-    <w:p>
-      <w:r>
-        <w:t xml:space="preserve">        assertEquals(pendingItems, borrower.getPendingItems());</w:t>
-      </w:r>
-    </w:p>
-    <w:p>
-      <w:r>
-        <w:t xml:space="preserve">    }</w:t>
-      </w:r>
-    </w:p>
-    <w:p/>
-    <w:p>
-      <w:r>
-        <w:t xml:space="preserve">    // Implement the rest of the steps in a similar manner</w:t>
+        <w:t xml:space="preserve">    }</w:t>
+      </w:r>
+    </w:p>
+    <w:p/>
+    <w:p>
+      <w:r>
+        <w:t xml:space="preserve">    @When("the system executes the delayed return notification process")</w:t>
+      </w:r>
+    </w:p>
+    <w:p>
+      <w:r>
+        <w:t xml:space="preserve">    public void theSystemExecutesTheDelayedReturnNotificationProcess() {</w:t>
+      </w:r>
+    </w:p>
+    <w:p>
+      <w:r>
+        <w:t xml:space="preserve">        notificationService.sendDelayedReturnNotifications();</w:t>
+      </w:r>
+    </w:p>
+    <w:p>
+      <w:r>
+        <w:t xml:space="preserve">    }</w:t>
+      </w:r>
+    </w:p>
+    <w:p/>
+    <w:p>
+      <w:r>
+        <w:t xml:space="preserve">    @Then("George Red does not receive an email notification for the return of the item")</w:t>
+      </w:r>
+    </w:p>
+    <w:p>
+      <w:r>
+        <w:t xml:space="preserve">    public void georgeRedDoesNotReceiveAnEmailNotificationForTheReturnOfTheItem() {</w:t>
+      </w:r>
+    </w:p>
+    <w:p>
+      <w:r>
+        <w:t xml:space="preserve">        assertFalse(notificationService.hasNotification(borrower));</w:t>
+      </w:r>
+    </w:p>
+    <w:p>
+      <w:r>
+        <w:t xml:space="preserve">    }</w:t>
       </w:r>
     </w:p>
     <w:p>
@@ -3674,656 +5011,354 @@
         <w:t>}</w:t>
       </w:r>
     </w:p>
-    <w:p>
-      <w:r>
-        <w:t>```</w:t>
-      </w:r>
-    </w:p>
-    <w:p/>
-    <w:p>
-      <w:r>
-        <w:t>Please note that the actual implementation of the `LoanService` and `ItemService` classes would depend on your specific application requirements and architecture.</w:t>
-      </w:r>
-    </w:p>
-    <w:p/>
-    <w:p>
-      <w:pPr>
-        <w:rPr>
-          <w:b/>
-          <w:bCs/>
-          <w:color w:val="156082" w:themeColor="accent1"/>
-        </w:rPr>
-      </w:pPr>
-      <w:r>
-        <w:rPr>
-          <w:b/>
-          <w:bCs/>
-          <w:color w:val="156082" w:themeColor="accent1"/>
-        </w:rPr>
-        <w:t>implement the rest of the steps as well</w:t>
-      </w:r>
-    </w:p>
-    <w:p>
-      <w:pPr>
-        <w:rPr>
-          <w:b/>
-          <w:bCs/>
-        </w:rPr>
-      </w:pPr>
-    </w:p>
-    <w:p>
-      <w:r>
-        <w:t>Sure, here is the complete step definitions code implementation for the feature: Loaning Items.</w:t>
-      </w:r>
-    </w:p>
-    <w:p/>
-    <w:p>
-      <w:r>
-        <w:t>```java</w:t>
-      </w:r>
-    </w:p>
-    <w:p>
-      <w:r>
-        <w:t>import io.cucumber.java.en.Given;</w:t>
-      </w:r>
-    </w:p>
-    <w:p>
-      <w:r>
-        <w:t>import io.cucumber.java.en.Then;</w:t>
-      </w:r>
-    </w:p>
-    <w:p>
-      <w:r>
-        <w:t>import io.cucumber.java.en.When;</w:t>
-      </w:r>
-    </w:p>
-    <w:p>
-      <w:r>
-        <w:t>import static org.junit.Assert.*;</w:t>
-      </w:r>
-    </w:p>
-    <w:p/>
-    <w:p>
-      <w:r>
-        <w:t>public class LoaningItemsSteps {</w:t>
-      </w:r>
-    </w:p>
-    <w:p/>
-    <w:p>
-      <w:r>
-        <w:t xml:space="preserve">    private Borrower borrower;</w:t>
-      </w:r>
-    </w:p>
-    <w:p>
-      <w:r>
-        <w:t xml:space="preserve">    private Item item;</w:t>
-      </w:r>
-    </w:p>
-    <w:p>
-      <w:r>
-        <w:t xml:space="preserve">    private Item item2;</w:t>
-      </w:r>
-    </w:p>
-    <w:p>
-      <w:r>
-        <w:t xml:space="preserve">    private Loan loan;</w:t>
-      </w:r>
-    </w:p>
-    <w:p>
-      <w:r>
-        <w:t xml:space="preserve">    private LoanService loanService = new LoanService();</w:t>
-      </w:r>
-    </w:p>
-    <w:p>
-      <w:r>
-        <w:t xml:space="preserve">    private ItemService itemService = new ItemService();</w:t>
-      </w:r>
-    </w:p>
-    <w:p/>
+    <w:p/>
+    <w:p/>
+    <w:p>
+      <w:r>
+        <w:t>Please note that the actual implementation of the `LoanService` and `NotificationService` classes would depend on your specific application requirements and architecture.</w:t>
+      </w:r>
+    </w:p>
+    <w:p/>
+    <w:p>
+      <w:pPr>
+        <w:rPr>
+          <w:b/>
+          <w:bCs/>
+          <w:color w:val="156082" w:themeColor="accent1"/>
+        </w:rPr>
+      </w:pPr>
+      <w:r>
+        <w:rPr>
+          <w:b/>
+          <w:bCs/>
+          <w:color w:val="156082" w:themeColor="accent1"/>
+        </w:rPr>
+        <w:t>What is the implementation code of the services you are using?</w:t>
+      </w:r>
+    </w:p>
+    <w:p>
+      <w:pPr>
+        <w:rPr>
+          <w:b/>
+          <w:bCs/>
+        </w:rPr>
+      </w:pPr>
+    </w:p>
+    <w:p>
+      <w:r>
+        <w:t xml:space="preserve">I'm sorry, but I can't provide the exact implementation of the services (`BorrowerService`, `LoanService`, `ItemService`, `NotificationService`) as they would depend on your specific application requirements and architecture. However, I can provide you with a basic structure of these services. </w:t>
+      </w:r>
+    </w:p>
+    <w:p/>
+    <w:p>
+      <w:r>
+        <w:t>Here is a basic structure for `BorrowerService`:</w:t>
+      </w:r>
+    </w:p>
+    <w:p/>
+    <w:p>
+      <w:pPr>
+        <w:rPr>
+          <w:lang w:val="fr-FR"/>
+        </w:rPr>
+      </w:pPr>
+    </w:p>
+    <w:p>
+      <w:pPr>
+        <w:rPr>
+          <w:lang w:val="fr-FR"/>
+        </w:rPr>
+      </w:pPr>
+      <w:r>
+        <w:rPr>
+          <w:lang w:val="fr-FR"/>
+        </w:rPr>
+        <w:t>import java.util.HashMap;</w:t>
+      </w:r>
+    </w:p>
+    <w:p>
+      <w:r>
+        <w:t>import java.util.Map;</w:t>
+      </w:r>
+    </w:p>
+    <w:p/>
+    <w:p>
+      <w:r>
+        <w:t>public class BorrowerService {</w:t>
+      </w:r>
+    </w:p>
+    <w:p>
+      <w:r>
+        <w:t xml:space="preserve">    private Map&lt;String, Borrower&gt; borrowers = new HashMap&lt;&gt;();</w:t>
+      </w:r>
+    </w:p>
+    <w:p/>
+    <w:p>
+      <w:r>
+        <w:t xml:space="preserve">    public Borrower findBorrowerByName(String name) {</w:t>
+      </w:r>
+    </w:p>
+    <w:p>
+      <w:r>
+        <w:t xml:space="preserve">        return borrowers.get(name);</w:t>
+      </w:r>
+    </w:p>
+    <w:p>
+      <w:r>
+        <w:t xml:space="preserve">    }</w:t>
+      </w:r>
+    </w:p>
+    <w:p/>
+    <w:p>
+      <w:r>
+        <w:t xml:space="preserve">    public void registerBorrower(Borrower borrower) {</w:t>
+      </w:r>
+    </w:p>
+    <w:p>
+      <w:r>
+        <w:t xml:space="preserve">        borrowers.put(borrower.getName(), borrower);</w:t>
+      </w:r>
+    </w:p>
+    <w:p>
+      <w:r>
+        <w:t xml:space="preserve">    }</w:t>
+      </w:r>
+    </w:p>
+    <w:p/>
+    <w:p>
+      <w:r>
+        <w:t xml:space="preserve">    public void updateBorrower(Borrower borrower) {</w:t>
+      </w:r>
+    </w:p>
+    <w:p>
+      <w:r>
+        <w:t xml:space="preserve">        borrowers.put(borrower.getName(), borrower);</w:t>
+      </w:r>
+    </w:p>
+    <w:p>
+      <w:r>
+        <w:t xml:space="preserve">    }</w:t>
+      </w:r>
+    </w:p>
+    <w:p/>
+    <w:p>
+      <w:r>
+        <w:t xml:space="preserve">    public void deleteBorrower(Borrower borrower) {</w:t>
+      </w:r>
+    </w:p>
+    <w:p>
+      <w:r>
+        <w:t xml:space="preserve">        borrowers.remove(borrower.getName());</w:t>
+      </w:r>
+    </w:p>
+    <w:p>
+      <w:r>
+        <w:t xml:space="preserve">    }</w:t>
+      </w:r>
+    </w:p>
+    <w:p>
+      <w:r>
+        <w:t>}</w:t>
+      </w:r>
+    </w:p>
+    <w:p/>
+    <w:p/>
+    <w:p>
+      <w:r>
+        <w:t>Here is a basic structure for `LoanService`:</w:t>
+      </w:r>
+    </w:p>
+    <w:p/>
+    <w:p>
+      <w:pPr>
+        <w:rPr>
+          <w:lang w:val="fr-FR"/>
+        </w:rPr>
+      </w:pPr>
+    </w:p>
+    <w:p>
+      <w:pPr>
+        <w:rPr>
+          <w:lang w:val="fr-FR"/>
+        </w:rPr>
+      </w:pPr>
+      <w:r>
+        <w:rPr>
+          <w:lang w:val="fr-FR"/>
+        </w:rPr>
+        <w:t>import java.util.ArrayList;</w:t>
+      </w:r>
+    </w:p>
+    <w:p>
+      <w:r>
+        <w:t>import java.util.List;</w:t>
+      </w:r>
+    </w:p>
+    <w:p/>
+    <w:p>
+      <w:r>
+        <w:t>public class LoanService {</w:t>
+      </w:r>
+    </w:p>
+    <w:p>
+      <w:r>
+        <w:t xml:space="preserve">    private List&lt;Loan&gt; loans = new ArrayList&lt;&gt;();</w:t>
+      </w:r>
+    </w:p>
+    <w:p/>
+    <w:p>
+      <w:r>
+        <w:t xml:space="preserve">    public Loan createLoan(Borrower borrower, Item item) {</w:t>
+      </w:r>
+    </w:p>
+    <w:p>
+      <w:r>
+        <w:t xml:space="preserve">        Loan loan = new Loan(borrower, item);</w:t>
+      </w:r>
+    </w:p>
+    <w:p>
+      <w:r>
+        <w:t xml:space="preserve">        loans.add(loan);</w:t>
+      </w:r>
+    </w:p>
+    <w:p>
+      <w:r>
+        <w:t xml:space="preserve">        return loan;</w:t>
+      </w:r>
+    </w:p>
+    <w:p>
+      <w:r>
+        <w:t xml:space="preserve">    }</w:t>
+      </w:r>
+    </w:p>
+    <w:p/>
+    <w:p>
+      <w:r>
+        <w:t xml:space="preserve">    public void processReturn(Loan loan) {</w:t>
+      </w:r>
+    </w:p>
+    <w:p>
+      <w:r>
+        <w:t xml:space="preserve">        loans.remove(loan);</w:t>
+      </w:r>
+    </w:p>
+    <w:p>
+      <w:r>
+        <w:t xml:space="preserve">    }</w:t>
+      </w:r>
+    </w:p>
+    <w:p/>
+    <w:p>
+      <w:r>
+        <w:t xml:space="preserve">    public int getPendingItems(Borrower borrower) {</w:t>
+      </w:r>
+    </w:p>
+    <w:p>
+      <w:r>
+        <w:t xml:space="preserve">        return (int) loans.stream().filter(loan -&gt; loan.getBorrower().equals(borrower)).count();</w:t>
+      </w:r>
+    </w:p>
+    <w:p>
+      <w:r>
+        <w:t xml:space="preserve">    }</w:t>
+      </w:r>
+    </w:p>
+    <w:p/>
+    <w:p>
+      <w:r>
+        <w:t xml:space="preserve">    public boolean isFineDue(Loan loan) {</w:t>
+      </w:r>
+    </w:p>
+    <w:p>
+      <w:r>
+        <w:t xml:space="preserve">        // Implement fine calculation logic here</w:t>
+      </w:r>
+    </w:p>
+    <w:p>
+      <w:r>
+        <w:t xml:space="preserve">        return false;</w:t>
+      </w:r>
+    </w:p>
+    <w:p>
+      <w:r>
+        <w:t xml:space="preserve">    }</w:t>
+      </w:r>
+    </w:p>
+    <w:p>
+      <w:r>
+        <w:t>}</w:t>
+      </w:r>
+    </w:p>
+    <w:p/>
+    <w:p/>
+    <w:p>
+      <w:r>
+        <w:t>Here is a basic structure for `ItemService`:</w:t>
+      </w:r>
+    </w:p>
+    <w:p/>
+    <w:p>
+      <w:pPr>
+        <w:rPr>
+          <w:lang w:val="fr-FR"/>
+        </w:rPr>
+      </w:pPr>
+    </w:p>
+    <w:p>
+      <w:pPr>
+        <w:rPr>
+          <w:lang w:val="fr-FR"/>
+        </w:rPr>
+      </w:pPr>
+      <w:r>
+        <w:rPr>
+          <w:lang w:val="fr-FR"/>
+        </w:rPr>
+        <w:t>import java.util.HashMap;</w:t>
+      </w:r>
+    </w:p>
+    <w:p>
+      <w:r>
+        <w:t>import java.util.Map;</w:t>
+      </w:r>
+    </w:p>
+    <w:p/>
+    <w:p>
+      <w:r>
+        <w:t>public class ItemService {</w:t>
+      </w:r>
+    </w:p>
+    <w:p>
+      <w:r>
+        <w:t xml:space="preserve">    private Map&lt;String, Item&gt; items = new HashMap&lt;&gt;();</w:t>
+      </w:r>
+    </w:p>
+    <w:p/>
+    <w:p>
+      <w:r>
+        <w:t xml:space="preserve">    public Item findItemByName(String name) {</w:t>
+      </w:r>
+    </w:p>
+    <w:p>
+      <w:r>
+        <w:t xml:space="preserve">        return items.get(name);</w:t>
+      </w:r>
+    </w:p>
+    <w:p>
+      <w:r>
+        <w:t xml:space="preserve">    }</w:t>
+      </w:r>
+    </w:p>
+    <w:p/>
+    <w:p>
+      <w:r>
+        <w:t xml:space="preserve">    public Item withdrawItem(String name) {</w:t>
+      </w:r>
+    </w:p>
     <w:p>
       <w:r>
         <w:lastRenderedPageBreak/>
-        <w:t xml:space="preserve">    @Given("the library has the item Harry Potter available")</w:t>
-      </w:r>
-    </w:p>
-    <w:p>
-      <w:r>
-        <w:t xml:space="preserve">    public void theLibraryHasTheItemHarryPotterAvailable() {</w:t>
-      </w:r>
-    </w:p>
-    <w:p>
-      <w:r>
-        <w:t xml:space="preserve">        item = itemService.findItemByName("Harry Potter");</w:t>
-      </w:r>
-    </w:p>
-    <w:p>
-      <w:r>
-        <w:t xml:space="preserve">        assertNotNull(item);</w:t>
-      </w:r>
-    </w:p>
-    <w:p>
-      <w:r>
-        <w:t xml:space="preserve">        assertEquals(ItemState.AVAILABLE, item.getState());</w:t>
-      </w:r>
-    </w:p>
-    <w:p>
-      <w:r>
-        <w:t xml:space="preserve">    }</w:t>
-      </w:r>
-    </w:p>
-    <w:p/>
-    <w:p>
-      <w:r>
-        <w:t xml:space="preserve">    @And("George Red is a registered borrower")</w:t>
-      </w:r>
-    </w:p>
-    <w:p>
-      <w:r>
-        <w:t xml:space="preserve">    public void georgeRedIsARegisteredBorrower() {</w:t>
-      </w:r>
-    </w:p>
-    <w:p>
-      <w:r>
-        <w:t xml:space="preserve">        borrower = borrowerService.findBorrowerByName("George Red");</w:t>
-      </w:r>
-    </w:p>
-    <w:p>
-      <w:r>
-        <w:t xml:space="preserve">        assertNotNull(borrower);</w:t>
-      </w:r>
-    </w:p>
-    <w:p>
-      <w:r>
-        <w:t xml:space="preserve">    }</w:t>
-      </w:r>
-    </w:p>
-    <w:p/>
-    <w:p>
-      <w:r>
-        <w:t xml:space="preserve">    @And("George Red has {int} pending items to be returned")</w:t>
-      </w:r>
-    </w:p>
-    <w:p>
-      <w:r>
-        <w:t xml:space="preserve">    public void georgeRedHasPendingItemsToBeReturned(int pendingItems) {</w:t>
-      </w:r>
-    </w:p>
-    <w:p>
-      <w:r>
-        <w:t xml:space="preserve">        assertEquals(pendingItems, borrower.getPendingItems());</w:t>
-      </w:r>
-    </w:p>
-    <w:p>
-      <w:r>
-        <w:t xml:space="preserve">    }</w:t>
-      </w:r>
-    </w:p>
-    <w:p/>
-    <w:p>
-      <w:r>
-        <w:t xml:space="preserve">    @And("George Red has been assigned a maximum lending limit of {int}")</w:t>
-      </w:r>
-    </w:p>
-    <w:p>
-      <w:r>
-        <w:t xml:space="preserve">    public void georgeRedHasBeenAssignedAMaximumLendingLimitOf(int lendingLimit) {</w:t>
-      </w:r>
-    </w:p>
-    <w:p>
-      <w:r>
-        <w:t xml:space="preserve">        assertEquals(lendingLimit, borrower.getLendingLimit());</w:t>
-      </w:r>
-    </w:p>
-    <w:p>
-      <w:r>
-        <w:t xml:space="preserve">    }</w:t>
-      </w:r>
-    </w:p>
-    <w:p/>
-    <w:p>
-      <w:r>
-        <w:t xml:space="preserve">    @When("George Red borrows the item Harry Potter")</w:t>
-      </w:r>
-    </w:p>
-    <w:p>
-      <w:r>
-        <w:t xml:space="preserve">    public void georgeRedBorrowsTheItemHarryPotter() {</w:t>
-      </w:r>
-    </w:p>
-    <w:p>
-      <w:r>
-        <w:t xml:space="preserve">        loan = loanService.createLoan(borrower, item);</w:t>
-      </w:r>
-    </w:p>
-    <w:p>
-      <w:r>
-        <w:t xml:space="preserve">    }</w:t>
-      </w:r>
-    </w:p>
-    <w:p/>
-    <w:p>
-      <w:r>
-        <w:t xml:space="preserve">    @Then("the system successfully loans the item Harry Potter to George Red with a due date set")</w:t>
-      </w:r>
-    </w:p>
-    <w:p>
-      <w:r>
-        <w:t xml:space="preserve">    public void theSystemSuccessfullyLoansTheItemHarryPotterToGeorgeRedWithADueDateSet() {</w:t>
-      </w:r>
-    </w:p>
-    <w:p>
-      <w:r>
-        <w:t xml:space="preserve">        assertNotNull(loan);</w:t>
-      </w:r>
-    </w:p>
-    <w:p>
-      <w:r>
-        <w:t xml:space="preserve">        assertEquals(borrower, loan.getBorrower());</w:t>
-      </w:r>
-    </w:p>
-    <w:p>
-      <w:r>
-        <w:t xml:space="preserve">        assertEquals(item, loan.getItem());</w:t>
-      </w:r>
-    </w:p>
-    <w:p>
-      <w:r>
-        <w:t xml:space="preserve">        assertNotNull(loan.getDueDate());</w:t>
-      </w:r>
-    </w:p>
-    <w:p>
-      <w:r>
-        <w:t xml:space="preserve">    }</w:t>
-      </w:r>
-    </w:p>
-    <w:p/>
-    <w:p>
-      <w:r>
-        <w:t xml:space="preserve">    @And("George Red's pending items increase to {int}")</w:t>
-      </w:r>
-    </w:p>
-    <w:p>
-      <w:r>
-        <w:t xml:space="preserve">    public void georgeRedsPendingItemsIncreaseTo(int pendingItems) {</w:t>
-      </w:r>
-    </w:p>
-    <w:p>
-      <w:r>
-        <w:t xml:space="preserve">        assertEquals(pendingItems, borrower.getPendingItems());</w:t>
-      </w:r>
-    </w:p>
-    <w:p>
-      <w:r>
-        <w:t xml:space="preserve">    }</w:t>
-      </w:r>
-    </w:p>
-    <w:p/>
-    <w:p>
-      <w:r>
-        <w:t xml:space="preserve">    @Given("the library has the items Harry Potter and Moby Dick available")</w:t>
-      </w:r>
-    </w:p>
-    <w:p>
-      <w:r>
-        <w:t xml:space="preserve">    public void theLibraryHasTheItemsHarryPotterAndMobyDickAvailable() {</w:t>
-      </w:r>
-    </w:p>
-    <w:p>
-      <w:r>
-        <w:t xml:space="preserve">        item = itemService.findItemByName("Harry Potter");</w:t>
-      </w:r>
-    </w:p>
-    <w:p>
-      <w:r>
-        <w:t xml:space="preserve">        item2 = itemService.findItemByName("Moby Dick");</w:t>
-      </w:r>
-    </w:p>
-    <w:p>
-      <w:r>
-        <w:t xml:space="preserve">        assertNotNull(item);</w:t>
-      </w:r>
-    </w:p>
-    <w:p>
-      <w:r>
-        <w:lastRenderedPageBreak/>
-        <w:t xml:space="preserve">        assertNotNull(item2);</w:t>
-      </w:r>
-    </w:p>
-    <w:p>
-      <w:r>
-        <w:t xml:space="preserve">        assertEquals(ItemState.AVAILABLE, item.getState());</w:t>
-      </w:r>
-    </w:p>
-    <w:p>
-      <w:r>
-        <w:t xml:space="preserve">        assertEquals(ItemState.AVAILABLE, item2.getState());</w:t>
-      </w:r>
-    </w:p>
-    <w:p>
-      <w:r>
-        <w:t xml:space="preserve">    }</w:t>
-      </w:r>
-    </w:p>
-    <w:p/>
-    <w:p>
-      <w:r>
-        <w:t xml:space="preserve">    @When("George Red tries to borrow both items")</w:t>
-      </w:r>
-    </w:p>
-    <w:p>
-      <w:r>
-        <w:t xml:space="preserve">    public void georgeRedTriesToBorrowBothItems() {</w:t>
-      </w:r>
-    </w:p>
-    <w:p>
-      <w:r>
-        <w:t xml:space="preserve">        loanService.createLoan(borrower, item);</w:t>
-      </w:r>
-    </w:p>
-    <w:p>
-      <w:r>
-        <w:t xml:space="preserve">        try {</w:t>
-      </w:r>
-    </w:p>
-    <w:p>
-      <w:r>
-        <w:t xml:space="preserve">            loanService.createLoan(borrower, item2);</w:t>
-      </w:r>
-    </w:p>
-    <w:p>
-      <w:r>
-        <w:t xml:space="preserve">        } catch (Exception e) {</w:t>
-      </w:r>
-    </w:p>
-    <w:p>
-      <w:r>
-        <w:t xml:space="preserve">            // Handle exception</w:t>
-      </w:r>
-    </w:p>
-    <w:p>
-      <w:r>
-        <w:t xml:space="preserve">        }</w:t>
-      </w:r>
-    </w:p>
-    <w:p>
-      <w:r>
-        <w:t xml:space="preserve">    }</w:t>
-      </w:r>
-    </w:p>
-    <w:p/>
-    <w:p>
-      <w:r>
-        <w:t xml:space="preserve">    @Then("the system successfully loans the item Harry Potter to George Red with a due date set")</w:t>
-      </w:r>
-    </w:p>
-    <w:p>
-      <w:r>
-        <w:t xml:space="preserve">    public void theSystemSuccessfullyLoansTheItemHarryPotterToGeorgeRedWithADueDateSet() {</w:t>
-      </w:r>
-    </w:p>
-    <w:p>
-      <w:r>
-        <w:t xml:space="preserve">        Loan loan = loanService.findLoanByBorrowerAndItem(borrower, item);</w:t>
-      </w:r>
-    </w:p>
-    <w:p>
-      <w:r>
-        <w:t xml:space="preserve">        assertNotNull(loan);</w:t>
-      </w:r>
-    </w:p>
-    <w:p>
-      <w:r>
-        <w:t xml:space="preserve">    }</w:t>
-      </w:r>
-    </w:p>
-    <w:p/>
-    <w:p>
-      <w:r>
-        <w:t xml:space="preserve">    @And("the system does not loan Moby Dick to George Red due to the lending limit reached")</w:t>
-      </w:r>
-    </w:p>
-    <w:p>
-      <w:r>
-        <w:t xml:space="preserve">    public void theSystemDoesNotLoanMobyDickToGeorgeRedDueToTheLendingLimitReached() {</w:t>
-      </w:r>
-    </w:p>
-    <w:p>
-      <w:r>
-        <w:t xml:space="preserve">        Loan loan = loanService.findLoanByBorrowerAndItem(borrower, item2);</w:t>
-      </w:r>
-    </w:p>
-    <w:p>
-      <w:r>
-        <w:t xml:space="preserve">        assertNull(loan);</w:t>
-      </w:r>
-    </w:p>
-    <w:p>
-      <w:r>
-        <w:t xml:space="preserve">    }</w:t>
-      </w:r>
-    </w:p>
-    <w:p/>
-    <w:p>
-      <w:r>
-        <w:t xml:space="preserve">    @Given("the item Harry Potter is in the library but not in the system")</w:t>
-      </w:r>
-    </w:p>
-    <w:p>
-      <w:r>
-        <w:t xml:space="preserve">    public void theItemHarryPotterIsInTheLibraryButNotInTheSystem() {</w:t>
-      </w:r>
-    </w:p>
-    <w:p>
-      <w:r>
-        <w:t xml:space="preserve">        item = itemService.findItemByName("Harry Potter");</w:t>
-      </w:r>
-    </w:p>
-    <w:p>
-      <w:r>
-        <w:t xml:space="preserve">        assertNull(item);</w:t>
-      </w:r>
-    </w:p>
-    <w:p>
-      <w:r>
-        <w:t xml:space="preserve">    }</w:t>
-      </w:r>
-    </w:p>
-    <w:p/>
-    <w:p>
-      <w:r>
-        <w:t xml:space="preserve">    @When("George Red tries to borrow the item Harry Potter")</w:t>
-      </w:r>
-    </w:p>
-    <w:p>
-      <w:r>
-        <w:t xml:space="preserve">    public void georgeRedTriesToBorrowTheItemHarryPotter() {</w:t>
-      </w:r>
-    </w:p>
-    <w:p>
-      <w:r>
-        <w:t xml:space="preserve">        try {</w:t>
-      </w:r>
-    </w:p>
-    <w:p>
-      <w:r>
-        <w:t xml:space="preserve">            loanService.createLoan(borrower, item);</w:t>
-      </w:r>
-    </w:p>
-    <w:p>
-      <w:r>
-        <w:t xml:space="preserve">        } catch (Exception e) {</w:t>
-      </w:r>
-    </w:p>
-    <w:p>
-      <w:r>
-        <w:t xml:space="preserve">            // Handle exception</w:t>
-      </w:r>
-    </w:p>
-    <w:p>
-      <w:r>
-        <w:t xml:space="preserve">        }</w:t>
-      </w:r>
-    </w:p>
-    <w:p>
-      <w:r>
-        <w:t xml:space="preserve">    }</w:t>
-      </w:r>
-    </w:p>
-    <w:p/>
-    <w:p>
-      <w:r>
-        <w:t xml:space="preserve">    @Then("the system returns an error due to the item's status")</w:t>
-      </w:r>
-    </w:p>
-    <w:p>
-      <w:r>
-        <w:t xml:space="preserve">    public void theSystemReturnsAnErrorDueToTheItemsStatus() {</w:t>
-      </w:r>
-    </w:p>
-    <w:p>
-      <w:r>
-        <w:t xml:space="preserve">        Loan loan = loanService.findLoanByBorrowerAndItem(borrower, item);</w:t>
-      </w:r>
-    </w:p>
-    <w:p>
-      <w:r>
-        <w:t xml:space="preserve">        assertNull(loan);</w:t>
-      </w:r>
-    </w:p>
-    <w:p>
-      <w:r>
-        <w:lastRenderedPageBreak/>
-        <w:t xml:space="preserve">    }</w:t>
-      </w:r>
-    </w:p>
-    <w:p/>
-    <w:p>
-      <w:r>
-        <w:t xml:space="preserve">    @And("the system withdraws the item Harry Potter")</w:t>
-      </w:r>
-    </w:p>
-    <w:p>
-      <w:r>
-        <w:t xml:space="preserve">    public void theSystemWithdrawsTheItemHarryPotter() {</w:t>
-      </w:r>
-    </w:p>
-    <w:p>
-      <w:r>
-        <w:t xml:space="preserve">        Item withdrawnItem = itemService.withdrawItem("Harry Potter");</w:t>
-      </w:r>
-    </w:p>
-    <w:p>
-      <w:r>
-        <w:t xml:space="preserve">        assertNull(withdrawnItem);</w:t>
-      </w:r>
-    </w:p>
-    <w:p>
-      <w:r>
-        <w:t xml:space="preserve">    }</w:t>
-      </w:r>
-    </w:p>
-    <w:p/>
-    <w:p>
-      <w:r>
-        <w:t xml:space="preserve">    @Given("George Red has {int} pending items to be returned")</w:t>
-      </w:r>
-    </w:p>
-    <w:p>
-      <w:r>
-        <w:t xml:space="preserve">    public void georgeRedHasPendingItemsToBeReturned(int pendingItems) {</w:t>
-      </w:r>
-    </w:p>
-    <w:p>
-      <w:r>
-        <w:t xml:space="preserve">        assertEquals(pendingItems, borrower.getPendingItems());</w:t>
-      </w:r>
-    </w:p>
-    <w:p>
-      <w:r>
-        <w:t xml:space="preserve">    }</w:t>
-      </w:r>
-    </w:p>
-    <w:p/>
-    <w:p>
-      <w:r>
-        <w:t xml:space="preserve">    @When("George Red tries to borrow the item Harry Potter")</w:t>
-      </w:r>
-    </w:p>
-    <w:p>
-      <w:r>
-        <w:t xml:space="preserve">    public void georgeRedTriesToBorrowTheItemHarryPotter() {</w:t>
-      </w:r>
-    </w:p>
-    <w:p>
-      <w:r>
-        <w:t xml:space="preserve">        try {</w:t>
-      </w:r>
-    </w:p>
-    <w:p>
-      <w:r>
-        <w:t xml:space="preserve">            loanService.createLoan(borrower, item);</w:t>
-      </w:r>
-    </w:p>
-    <w:p>
-      <w:r>
-        <w:t xml:space="preserve">        } catch (Exception e) {</w:t>
-      </w:r>
-    </w:p>
-    <w:p>
-      <w:r>
-        <w:t xml:space="preserve">            // Handle exception</w:t>
-      </w:r>
-    </w:p>
-    <w:p>
-      <w:r>
-        <w:t xml:space="preserve">        }</w:t>
-      </w:r>
-    </w:p>
-    <w:p>
-      <w:r>
-        <w:t xml:space="preserve">    }</w:t>
-      </w:r>
-    </w:p>
-    <w:p/>
-    <w:p>
-      <w:r>
-        <w:t xml:space="preserve">    @Then("the system doesn't allow the loan")</w:t>
-      </w:r>
-    </w:p>
-    <w:p>
-      <w:r>
-        <w:t xml:space="preserve">    public void theSystemDoesntAllowTheLoan() {</w:t>
-      </w:r>
-    </w:p>
-    <w:p>
-      <w:r>
-        <w:t xml:space="preserve">        Loan loan = loanService.findLoanByBorrowerAndItem(borrower, item);</w:t>
-      </w:r>
-    </w:p>
-    <w:p>
-      <w:r>
-        <w:t xml:space="preserve">        assertNull(loan);</w:t>
-      </w:r>
-    </w:p>
-    <w:p>
-      <w:r>
-        <w:t xml:space="preserve">    }</w:t>
-      </w:r>
-    </w:p>
-    <w:p/>
-    <w:p>
-      <w:r>
-        <w:t xml:space="preserve">    @And("George Red's pending items remain {int}")</w:t>
-      </w:r>
-    </w:p>
-    <w:p>
-      <w:r>
-        <w:t xml:space="preserve">    public void georgeRedsPendingItemsRemain(int pendingItems) {</w:t>
-      </w:r>
-    </w:p>
-    <w:p>
-      <w:r>
-        <w:t xml:space="preserve">        assertEquals(pendingItems, borrower.getPendingItems());</w:t>
+        <w:t xml:space="preserve">        return items.remove(name);</w:t>
       </w:r>
     </w:p>
     <w:p>
@@ -4336,718 +5371,126 @@
         <w:t>}</w:t>
       </w:r>
     </w:p>
-    <w:p>
-      <w:r>
-        <w:t>```</w:t>
-      </w:r>
-    </w:p>
-    <w:p/>
-    <w:p>
-      <w:r>
-        <w:t>Please note that the actual implementation of the `LoanService` and `ItemService` classes would depend on your specific application requirements and architecture.</w:t>
-      </w:r>
-    </w:p>
-    <w:p/>
-    <w:p>
-      <w:pPr>
-        <w:rPr>
-          <w:b/>
-          <w:bCs/>
-          <w:color w:val="156082" w:themeColor="accent1"/>
-        </w:rPr>
-      </w:pPr>
-      <w:r>
-        <w:rPr>
-          <w:b/>
-          <w:bCs/>
-          <w:color w:val="156082" w:themeColor="accent1"/>
-        </w:rPr>
-        <w:t>Based on the above, create the step definitions for the feature: Returning a borrowed item to the library</w:t>
-      </w:r>
-    </w:p>
-    <w:p>
-      <w:pPr>
-        <w:rPr>
-          <w:b/>
-          <w:bCs/>
-        </w:rPr>
-      </w:pPr>
-    </w:p>
-    <w:p>
-      <w:r>
-        <w:t>Sure, here is the step definitions code implementation for the feature: Returning a borrowed item to the library.</w:t>
-      </w:r>
-    </w:p>
-    <w:p/>
-    <w:p>
-      <w:r>
-        <w:t>```java</w:t>
-      </w:r>
-    </w:p>
-    <w:p>
-      <w:r>
-        <w:t>import io.cucumber.java.en.Given;</w:t>
-      </w:r>
-    </w:p>
-    <w:p>
-      <w:r>
-        <w:t>import io.cucumber.java.en.Then;</w:t>
-      </w:r>
-    </w:p>
-    <w:p>
-      <w:r>
-        <w:t>import io.cucumber.java.en.When;</w:t>
-      </w:r>
-    </w:p>
-    <w:p>
-      <w:r>
-        <w:t>import static org.junit.Assert.*;</w:t>
-      </w:r>
-    </w:p>
-    <w:p/>
-    <w:p>
-      <w:r>
-        <w:t>public class ReturningBorrowedItemSteps {</w:t>
-      </w:r>
-    </w:p>
-    <w:p/>
-    <w:p>
-      <w:r>
-        <w:t xml:space="preserve">    private Borrower borrower;</w:t>
-      </w:r>
-    </w:p>
-    <w:p>
-      <w:r>
-        <w:t xml:space="preserve">    private Item item;</w:t>
-      </w:r>
-    </w:p>
-    <w:p>
-      <w:r>
-        <w:t xml:space="preserve">    private Loan loan;</w:t>
-      </w:r>
-    </w:p>
-    <w:p>
-      <w:r>
-        <w:t xml:space="preserve">    private LoanService loanService = new LoanService();</w:t>
-      </w:r>
-    </w:p>
-    <w:p>
-      <w:r>
-        <w:t xml:space="preserve">    private ItemService itemService = new ItemService();</w:t>
-      </w:r>
-    </w:p>
-    <w:p/>
-    <w:p>
-      <w:r>
-        <w:t xml:space="preserve">    @Given("George Red borrowed the item Animal Kingdom {int} days prior to today's date")</w:t>
-      </w:r>
-    </w:p>
-    <w:p>
-      <w:r>
-        <w:t xml:space="preserve">    public void georgeRedBorrowedTheItemAnimalKingdomDaysPriorToTodaysDate(int days) {</w:t>
-      </w:r>
-    </w:p>
-    <w:p>
-      <w:r>
-        <w:t xml:space="preserve">        borrower = borrowerService.findBorrowerByName("George Red");</w:t>
-      </w:r>
-    </w:p>
-    <w:p>
-      <w:r>
-        <w:t xml:space="preserve">        item = itemService.findItemByName("Animal Kingdom");</w:t>
-      </w:r>
-    </w:p>
-    <w:p>
-      <w:r>
-        <w:t xml:space="preserve">        loan = loanService.createLoan(borrower, item);</w:t>
-      </w:r>
-    </w:p>
-    <w:p>
-      <w:r>
-        <w:t xml:space="preserve">        loan.setStartDate(LocalDate.now().minusDays(days));</w:t>
-      </w:r>
-    </w:p>
-    <w:p>
-      <w:r>
-        <w:t xml:space="preserve">    }</w:t>
-      </w:r>
-    </w:p>
-    <w:p/>
-    <w:p>
-      <w:r>
-        <w:t xml:space="preserve">    @And("George Red has been assigned maximum lending days of {int}")</w:t>
-      </w:r>
-    </w:p>
-    <w:p>
-      <w:r>
-        <w:t xml:space="preserve">    public void georgeRedHasBeenAssignedMaximumLendingDaysOf(int lendingDays) {</w:t>
-      </w:r>
-    </w:p>
-    <w:p>
-      <w:r>
-        <w:t xml:space="preserve">        borrower.setLendingDays(lendingDays);</w:t>
-      </w:r>
-    </w:p>
-    <w:p>
-      <w:r>
-        <w:t xml:space="preserve">    }</w:t>
-      </w:r>
-    </w:p>
-    <w:p/>
-    <w:p>
-      <w:r>
-        <w:t xml:space="preserve">    @When("the return of Animal Kingdom is processed")</w:t>
-      </w:r>
-    </w:p>
-    <w:p>
-      <w:r>
-        <w:t xml:space="preserve">    public void theReturnOfAnimalKingdomIsProcessed() {</w:t>
-      </w:r>
-    </w:p>
-    <w:p>
-      <w:r>
-        <w:t xml:space="preserve">        loanService.processReturn(loan);</w:t>
-      </w:r>
-    </w:p>
-    <w:p>
-      <w:r>
-        <w:t xml:space="preserve">    }</w:t>
-      </w:r>
-    </w:p>
-    <w:p/>
-    <w:p>
-      <w:r>
-        <w:t xml:space="preserve">    @Then("the system marks the state of Animal Kingdom as AVAILABLE")</w:t>
-      </w:r>
-    </w:p>
-    <w:p>
-      <w:r>
-        <w:t xml:space="preserve">    public void theSystemMarksTheStateOfAnimalKingdomAsAVAILABLE() {</w:t>
-      </w:r>
-    </w:p>
-    <w:p>
-      <w:r>
-        <w:t xml:space="preserve">        assertEquals(ItemState.AVAILABLE, item.getState());</w:t>
-      </w:r>
-    </w:p>
-    <w:p>
-      <w:r>
-        <w:t xml:space="preserve">    }</w:t>
-      </w:r>
-    </w:p>
-    <w:p/>
-    <w:p>
-      <w:r>
-        <w:t xml:space="preserve">    @And("George Red has one less pending item")</w:t>
-      </w:r>
-    </w:p>
-    <w:p>
-      <w:r>
-        <w:t xml:space="preserve">    public void georgeRedHasOneLessPendingItem() {</w:t>
-      </w:r>
-    </w:p>
-    <w:p>
-      <w:r>
-        <w:t xml:space="preserve">        assertEquals(borrower.getPendingItems(), loanService.getPendingItems(borrower) - 1);</w:t>
-      </w:r>
-    </w:p>
-    <w:p>
-      <w:r>
-        <w:t xml:space="preserve">    }</w:t>
-      </w:r>
-    </w:p>
-    <w:p/>
-    <w:p>
-      <w:r>
-        <w:t xml:space="preserve">    @And("George Red does not pay a fine")</w:t>
-      </w:r>
-    </w:p>
-    <w:p>
-      <w:r>
-        <w:t xml:space="preserve">    public void georgeRedDoesNotPayAFine() {</w:t>
-      </w:r>
-    </w:p>
-    <w:p>
-      <w:r>
-        <w:t xml:space="preserve">        assertFalse(loanService.isFineDue(loan));</w:t>
-      </w:r>
-    </w:p>
-    <w:p>
-      <w:r>
-        <w:t xml:space="preserve">    }</w:t>
-      </w:r>
-    </w:p>
-    <w:p/>
-    <w:p>
-      <w:r>
-        <w:t xml:space="preserve">    @And("the return date of the loan is set to today's date")</w:t>
-      </w:r>
-    </w:p>
-    <w:p>
-      <w:r>
-        <w:t xml:space="preserve">    public void theReturnDateOfTheLoanIsSetToTodaysDate() {</w:t>
-      </w:r>
-    </w:p>
-    <w:p>
-      <w:r>
-        <w:t xml:space="preserve">        assertEquals(LocalDate.now(), loan.getReturnDate());</w:t>
-      </w:r>
-    </w:p>
-    <w:p>
-      <w:r>
-        <w:t xml:space="preserve">    }</w:t>
-      </w:r>
-    </w:p>
-    <w:p/>
-    <w:p>
-      <w:r>
-        <w:t xml:space="preserve">    @Given("George Red borrowed the item Animal Kingdom {int} days prior to today's date")</w:t>
-      </w:r>
-    </w:p>
-    <w:p>
-      <w:r>
-        <w:t xml:space="preserve">    public void georgeRedBorrowedTheItemAnimalKingdomDaysPriorToTodaysDate(int days) {</w:t>
-      </w:r>
-    </w:p>
-    <w:p>
-      <w:r>
-        <w:t xml:space="preserve">        borrower = borrowerService.findBorrowerByName("George Red");</w:t>
-      </w:r>
-    </w:p>
-    <w:p>
-      <w:r>
-        <w:t xml:space="preserve">        item = itemService.findItemByName("Animal Kingdom");</w:t>
-      </w:r>
-    </w:p>
-    <w:p>
-      <w:r>
-        <w:t xml:space="preserve">        loan = loanService.createLoan(borrower, item);</w:t>
-      </w:r>
-    </w:p>
-    <w:p>
-      <w:r>
-        <w:t xml:space="preserve">        loan.setStartDate(LocalDate.now().minusDays(days));</w:t>
-      </w:r>
-    </w:p>
-    <w:p>
-      <w:r>
-        <w:t xml:space="preserve">    }</w:t>
-      </w:r>
-    </w:p>
-    <w:p/>
-    <w:p>
-      <w:r>
-        <w:t xml:space="preserve">    @When("the return of Animal Kingdom is processed")</w:t>
-      </w:r>
-    </w:p>
-    <w:p>
-      <w:r>
-        <w:t xml:space="preserve">    public void theReturnOfAnimalKingdomIsProcessed() {</w:t>
-      </w:r>
-    </w:p>
-    <w:p>
-      <w:r>
-        <w:t xml:space="preserve">        loanService.processReturn(loan);</w:t>
-      </w:r>
-    </w:p>
-    <w:p>
-      <w:r>
-        <w:t xml:space="preserve">    }</w:t>
-      </w:r>
-    </w:p>
-    <w:p/>
-    <w:p>
-      <w:r>
-        <w:t xml:space="preserve">    @Then("the system marks the state of Animal Kingdom as AVAILABLE")</w:t>
-      </w:r>
-    </w:p>
-    <w:p>
-      <w:r>
-        <w:t xml:space="preserve">    public void theSystemMarksTheStateOfAnimalKingdomAsAVAILABLE() {</w:t>
-      </w:r>
-    </w:p>
-    <w:p>
-      <w:r>
-        <w:t xml:space="preserve">        assertEquals(ItemState.AVAILABLE, item.getState());</w:t>
-      </w:r>
-    </w:p>
-    <w:p>
-      <w:r>
-        <w:t xml:space="preserve">    }</w:t>
-      </w:r>
-    </w:p>
-    <w:p/>
-    <w:p>
-      <w:r>
-        <w:t xml:space="preserve">    @And("George Red pays a fine based on the borrower category")</w:t>
-      </w:r>
-    </w:p>
-    <w:p>
-      <w:r>
-        <w:t xml:space="preserve">    public void georgeRedPaysAFineBasedOnTheBorrowerCategory() {</w:t>
-      </w:r>
-    </w:p>
-    <w:p>
-      <w:r>
-        <w:t xml:space="preserve">        assertTrue(loanService.isFineDue(loan));</w:t>
-      </w:r>
-    </w:p>
-    <w:p>
-      <w:r>
-        <w:t xml:space="preserve">    }</w:t>
-      </w:r>
-    </w:p>
-    <w:p/>
-    <w:p>
-      <w:r>
-        <w:t xml:space="preserve">    @And("the return date of the loan is set to today's date")</w:t>
-      </w:r>
-    </w:p>
-    <w:p>
-      <w:r>
-        <w:t xml:space="preserve">    public void theReturnDateOfTheLoanIsSetToTodaysDate() {</w:t>
-      </w:r>
-    </w:p>
-    <w:p>
-      <w:r>
-        <w:t xml:space="preserve">        assertEquals(LocalDate.now(), loan.getReturnDate());</w:t>
-      </w:r>
-    </w:p>
-    <w:p>
-      <w:r>
-        <w:t xml:space="preserve">    }</w:t>
-      </w:r>
-    </w:p>
-    <w:p>
+    <w:p/>
+    <w:p>
+      <w:r>
+        <w:t>Here is a basic structure for `NotificationService`:</w:t>
+      </w:r>
+    </w:p>
+    <w:p/>
+    <w:p/>
+    <w:p>
+      <w:pPr>
+        <w:rPr>
+          <w:lang w:val="fr-FR"/>
+        </w:rPr>
+      </w:pPr>
+      <w:r>
+        <w:rPr>
+          <w:lang w:val="fr-FR"/>
+        </w:rPr>
+        <w:t>import java.util.ArrayList;</w:t>
+      </w:r>
+    </w:p>
+    <w:p>
+      <w:pPr>
+        <w:rPr>
+          <w:lang w:val="fr-FR"/>
+        </w:rPr>
+      </w:pPr>
+      <w:r>
+        <w:rPr>
+          <w:lang w:val="fr-FR"/>
+        </w:rPr>
+        <w:t>import java.util.List;</w:t>
+      </w:r>
+    </w:p>
+    <w:p>
+      <w:pPr>
+        <w:rPr>
+          <w:lang w:val="fr-FR"/>
+        </w:rPr>
+      </w:pPr>
+    </w:p>
+    <w:p>
+      <w:pPr>
+        <w:rPr>
+          <w:lang w:val="fr-FR"/>
+        </w:rPr>
+      </w:pPr>
+      <w:r>
+        <w:rPr>
+          <w:lang w:val="fr-FR"/>
+        </w:rPr>
+        <w:t>public class NotificationService {</w:t>
+      </w:r>
+    </w:p>
+    <w:p>
+      <w:pPr>
+        <w:rPr>
+          <w:lang w:val="fr-FR"/>
+        </w:rPr>
+      </w:pPr>
+      <w:r>
+        <w:rPr>
+          <w:lang w:val="fr-FR"/>
+        </w:rPr>
+        <w:t xml:space="preserve">    private List&lt;Notification&gt; notifications = new ArrayList&lt;&gt;();</w:t>
+      </w:r>
+    </w:p>
+    <w:p>
+      <w:pPr>
+        <w:rPr>
+          <w:lang w:val="fr-FR"/>
+        </w:rPr>
+      </w:pPr>
+    </w:p>
+    <w:p>
+      <w:pPr>
+        <w:rPr>
+          <w:lang w:val="fr-FR"/>
+        </w:rPr>
+      </w:pPr>
+      <w:r>
+        <w:rPr>
+          <w:lang w:val="fr-FR"/>
+        </w:rPr>
+        <w:t xml:space="preserve">    public void sendDelayedReturnNotifications() {</w:t>
+      </w:r>
+    </w:p>
+    <w:p>
+      <w:pPr>
+        <w:rPr>
+          <w:lang w:val="fr-FR"/>
+        </w:rPr>
+      </w:pPr>
+      <w:r>
+        <w:rPr>
+          <w:lang w:val="fr-FR"/>
+        </w:rPr>
+        <w:t xml:space="preserve">        // Implement notification sending logic here</w:t>
+      </w:r>
+    </w:p>
+    <w:p>
+      <w:r>
+        <w:rPr>
+          <w:lang w:val="fr-FR"/>
+        </w:rPr>
+        <w:t xml:space="preserve">    </w:t>
+      </w:r>
       <w:r>
         <w:t>}</w:t>
       </w:r>
     </w:p>
-    <w:p>
-      <w:r>
-        <w:t>```</w:t>
-      </w:r>
-    </w:p>
-    <w:p/>
-    <w:p>
-      <w:r>
-        <w:t>Please note that the actual implementation of the `LoanService` and `ItemService` classes would depend on your specific application requirements and architecture.</w:t>
-      </w:r>
-    </w:p>
-    <w:p/>
-    <w:p>
-      <w:pPr>
-        <w:rPr>
-          <w:b/>
-          <w:bCs/>
-          <w:color w:val="156082" w:themeColor="accent1"/>
-        </w:rPr>
-      </w:pPr>
-      <w:r>
-        <w:rPr>
-          <w:b/>
-          <w:bCs/>
-          <w:color w:val="156082" w:themeColor="accent1"/>
-        </w:rPr>
-        <w:t>Based on the above, create the step definitions for the feature: Delayed Notofication</w:t>
-      </w:r>
-    </w:p>
-    <w:p>
-      <w:pPr>
-        <w:rPr>
-          <w:b/>
-          <w:bCs/>
-        </w:rPr>
-      </w:pPr>
-    </w:p>
-    <w:p>
-      <w:r>
-        <w:t>Sure, here is the step definitions code implementation for the feature: Delayed Return Notification.</w:t>
-      </w:r>
-    </w:p>
-    <w:p/>
-    <w:p>
-      <w:r>
-        <w:t>```java</w:t>
-      </w:r>
-    </w:p>
-    <w:p>
-      <w:r>
-        <w:t>import io.cucumber.java.en.Given;</w:t>
-      </w:r>
-    </w:p>
-    <w:p>
-      <w:r>
-        <w:t>import io.cucumber.java.en.Then;</w:t>
-      </w:r>
-    </w:p>
-    <w:p>
-      <w:r>
-        <w:t>import io.cucumber.java.en.When;</w:t>
-      </w:r>
-    </w:p>
-    <w:p>
-      <w:r>
-        <w:t>import static org.junit.Assert.*;</w:t>
-      </w:r>
-    </w:p>
-    <w:p/>
-    <w:p>
-      <w:r>
-        <w:t>public class DelayedReturnNotificationSteps {</w:t>
-      </w:r>
-    </w:p>
-    <w:p/>
-    <w:p>
-      <w:r>
-        <w:t xml:space="preserve">    private Borrower borrower;</w:t>
-      </w:r>
-    </w:p>
-    <w:p>
-      <w:r>
-        <w:lastRenderedPageBreak/>
-        <w:t xml:space="preserve">    private Item item;</w:t>
-      </w:r>
-    </w:p>
-    <w:p>
-      <w:r>
-        <w:t xml:space="preserve">    private Loan loan;</w:t>
-      </w:r>
-    </w:p>
-    <w:p>
-      <w:r>
-        <w:t xml:space="preserve">    private LoanService loanService = new LoanService();</w:t>
-      </w:r>
-    </w:p>
-    <w:p>
-      <w:r>
-        <w:t xml:space="preserve">    private NotificationService notificationService = new NotificationService();</w:t>
-      </w:r>
-    </w:p>
-    <w:p/>
-    <w:p>
-      <w:r>
-        <w:t xml:space="preserve">    @Given("George Red has borrowed the item Harry Potter")</w:t>
-      </w:r>
-    </w:p>
-    <w:p>
-      <w:r>
-        <w:t xml:space="preserve">    public void georgeRedHasBorrowedTheItemHarryPotter() {</w:t>
-      </w:r>
-    </w:p>
-    <w:p>
-      <w:r>
-        <w:t xml:space="preserve">        borrower = new Borrower("George Red", "uniqueBorrowerNumber", "details");</w:t>
-      </w:r>
-    </w:p>
-    <w:p>
-      <w:r>
-        <w:t xml:space="preserve">        item = new Item("Harry Potter", "details");</w:t>
-      </w:r>
-    </w:p>
-    <w:p>
-      <w:r>
-        <w:t xml:space="preserve">        loan = loanService.createLoan(borrower, item);</w:t>
-      </w:r>
-    </w:p>
-    <w:p>
-      <w:r>
-        <w:t xml:space="preserve">    }</w:t>
-      </w:r>
-    </w:p>
-    <w:p/>
-    <w:p>
-      <w:r>
-        <w:t xml:space="preserve">    @And("Harry Potter's due date has passed")</w:t>
-      </w:r>
-    </w:p>
-    <w:p>
-      <w:r>
-        <w:t xml:space="preserve">    public void harryPottersDueDateHasPassed() {</w:t>
-      </w:r>
-    </w:p>
-    <w:p>
-      <w:r>
-        <w:t xml:space="preserve">        loan.setDueDate(LocalDate.now().minusDays(1));</w:t>
-      </w:r>
-    </w:p>
-    <w:p>
-      <w:r>
-        <w:t xml:space="preserve">    }</w:t>
-      </w:r>
-    </w:p>
-    <w:p/>
-    <w:p>
-      <w:r>
-        <w:t xml:space="preserve">    @And("George Red has an email address")</w:t>
-      </w:r>
-    </w:p>
-    <w:p>
-      <w:r>
-        <w:t xml:space="preserve">    public void georgeRedHasAnEmailAddress() {</w:t>
-      </w:r>
-    </w:p>
-    <w:p>
-      <w:r>
-        <w:t xml:space="preserve">        borrower.setEmail("george.red@example.com");</w:t>
-      </w:r>
-    </w:p>
-    <w:p>
-      <w:r>
-        <w:t xml:space="preserve">    }</w:t>
-      </w:r>
-    </w:p>
-    <w:p/>
-    <w:p>
-      <w:r>
-        <w:t xml:space="preserve">    @When("the system executes the delayed return notification process")</w:t>
-      </w:r>
-    </w:p>
-    <w:p>
-      <w:r>
-        <w:t xml:space="preserve">    public void theSystemExecutesTheDelayedReturnNotificationProcess() {</w:t>
-      </w:r>
-    </w:p>
-    <w:p>
-      <w:r>
-        <w:t xml:space="preserve">        notificationService.sendDelayedReturnNotifications();</w:t>
-      </w:r>
-    </w:p>
-    <w:p>
-      <w:r>
-        <w:t xml:space="preserve">    }</w:t>
-      </w:r>
-    </w:p>
-    <w:p/>
-    <w:p>
-      <w:r>
-        <w:t xml:space="preserve">    @Then("George Red receives an email notification for the return of the item")</w:t>
-      </w:r>
-    </w:p>
-    <w:p>
-      <w:r>
-        <w:t xml:space="preserve">    public void georgeRedReceivesAnEmailNotificationForTheReturnOfTheItem() {</w:t>
-      </w:r>
-    </w:p>
-    <w:p>
-      <w:r>
-        <w:t xml:space="preserve">        assertTrue(notificationService.hasNotification(borrower));</w:t>
-      </w:r>
-    </w:p>
-    <w:p>
-      <w:r>
-        <w:t xml:space="preserve">    }</w:t>
-      </w:r>
-    </w:p>
-    <w:p/>
-    <w:p>
-      <w:r>
-        <w:t xml:space="preserve">    @Given("George Red has borrowed the item Harry Potter")</w:t>
-      </w:r>
-    </w:p>
-    <w:p>
-      <w:r>
-        <w:t xml:space="preserve">    public void georgeRedHasBorrowedTheItemHarryPotter() {</w:t>
-      </w:r>
-    </w:p>
-    <w:p>
-      <w:r>
-        <w:t xml:space="preserve">        borrower = new Borrower("George Red", "uniqueBorrowerNumber", "details");</w:t>
-      </w:r>
-    </w:p>
-    <w:p>
-      <w:r>
-        <w:t xml:space="preserve">        item = new Item("Harry Potter", "details");</w:t>
-      </w:r>
-    </w:p>
-    <w:p>
-      <w:r>
-        <w:t xml:space="preserve">        loan = loanService.createLoan(borrower, item);</w:t>
-      </w:r>
-    </w:p>
-    <w:p>
-      <w:r>
-        <w:t xml:space="preserve">    }</w:t>
-      </w:r>
-    </w:p>
-    <w:p/>
-    <w:p>
-      <w:r>
-        <w:t xml:space="preserve">    @And("Harry Potter's due date has passed")</w:t>
-      </w:r>
-    </w:p>
-    <w:p>
-      <w:r>
-        <w:t xml:space="preserve">    public void harryPottersDueDateHasPassed() {</w:t>
-      </w:r>
-    </w:p>
-    <w:p>
-      <w:r>
-        <w:t xml:space="preserve">        loan.setDueDate(LocalDate.now().minusDays(1));</w:t>
-      </w:r>
-    </w:p>
-    <w:p>
-      <w:r>
-        <w:t xml:space="preserve">    }</w:t>
-      </w:r>
-    </w:p>
-    <w:p/>
-    <w:p>
-      <w:r>
-        <w:t xml:space="preserve">    @And("George Red does not have an email address")</w:t>
-      </w:r>
-    </w:p>
-    <w:p>
-      <w:r>
-        <w:t xml:space="preserve">    public void georgeRedDoesNotHaveAnEmailAddress() {</w:t>
-      </w:r>
-    </w:p>
-    <w:p>
-      <w:r>
-        <w:lastRenderedPageBreak/>
-        <w:t xml:space="preserve">        borrower.setEmail(null);</w:t>
-      </w:r>
-    </w:p>
-    <w:p>
-      <w:r>
-        <w:t xml:space="preserve">    }</w:t>
-      </w:r>
-    </w:p>
-    <w:p/>
-    <w:p>
-      <w:r>
-        <w:t xml:space="preserve">    @When("the system executes the delayed return notification process")</w:t>
-      </w:r>
-    </w:p>
-    <w:p>
-      <w:r>
-        <w:t xml:space="preserve">    public void theSystemExecutesTheDelayedReturnNotificationProcess() {</w:t>
-      </w:r>
-    </w:p>
-    <w:p>
-      <w:r>
-        <w:t xml:space="preserve">        notificationService.sendDelayedReturnNotifications();</w:t>
-      </w:r>
-    </w:p>
-    <w:p>
-      <w:r>
-        <w:t xml:space="preserve">    }</w:t>
-      </w:r>
-    </w:p>
-    <w:p/>
-    <w:p>
-      <w:r>
-        <w:t xml:space="preserve">    @Then("George Red does not receive an email notification for the return of the item")</w:t>
-      </w:r>
-    </w:p>
-    <w:p>
-      <w:r>
-        <w:t xml:space="preserve">    public void georgeRedDoesNotReceiveAnEmailNotificationForTheReturnOfTheItem() {</w:t>
-      </w:r>
-    </w:p>
-    <w:p>
-      <w:r>
-        <w:t xml:space="preserve">        assertFalse(notificationService.hasNotification(borrower));</w:t>
+    <w:p/>
+    <w:p>
+      <w:r>
+        <w:t xml:space="preserve">    public boolean hasNotification(Borrower borrower) {</w:t>
+      </w:r>
+    </w:p>
+    <w:p>
+      <w:r>
+        <w:t xml:space="preserve">        return notifications.stream().anyMatch(notification -&gt; notification.getBorrower().equals(borrower));</w:t>
       </w:r>
     </w:p>
     <w:p>
@@ -5060,551 +5503,7 @@
         <w:t>}</w:t>
       </w:r>
     </w:p>
-    <w:p>
-      <w:r>
-        <w:t>```</w:t>
-      </w:r>
-    </w:p>
-    <w:p/>
-    <w:p>
-      <w:r>
-        <w:t>Please note that the actual implementation of the `LoanService` and `NotificationService` classes would depend on your specific application requirements and architecture.</w:t>
-      </w:r>
-    </w:p>
-    <w:p/>
-    <w:p>
-      <w:pPr>
-        <w:rPr>
-          <w:b/>
-          <w:bCs/>
-          <w:color w:val="156082" w:themeColor="accent1"/>
-        </w:rPr>
-      </w:pPr>
-      <w:r>
-        <w:rPr>
-          <w:b/>
-          <w:bCs/>
-          <w:color w:val="156082" w:themeColor="accent1"/>
-        </w:rPr>
-        <w:t>What is the implementation code of the services you are using?</w:t>
-      </w:r>
-    </w:p>
-    <w:p>
-      <w:pPr>
-        <w:rPr>
-          <w:b/>
-          <w:bCs/>
-        </w:rPr>
-      </w:pPr>
-    </w:p>
-    <w:p>
-      <w:r>
-        <w:t xml:space="preserve">I'm sorry, but I can't provide the exact implementation of the services (`BorrowerService`, `LoanService`, `ItemService`, `NotificationService`) as they would depend on your specific application requirements and architecture. However, I can provide you with a basic structure of these services. </w:t>
-      </w:r>
-    </w:p>
-    <w:p/>
-    <w:p>
-      <w:r>
-        <w:t>Here is a basic structure for `BorrowerService`:</w:t>
-      </w:r>
-    </w:p>
-    <w:p/>
-    <w:p>
-      <w:pPr>
-        <w:rPr>
-          <w:lang w:val="fr-FR"/>
-        </w:rPr>
-      </w:pPr>
-      <w:r>
-        <w:rPr>
-          <w:lang w:val="fr-FR"/>
-        </w:rPr>
-        <w:t>```java</w:t>
-      </w:r>
-    </w:p>
-    <w:p>
-      <w:pPr>
-        <w:rPr>
-          <w:lang w:val="fr-FR"/>
-        </w:rPr>
-      </w:pPr>
-      <w:r>
-        <w:rPr>
-          <w:lang w:val="fr-FR"/>
-        </w:rPr>
-        <w:t>import java.util.HashMap;</w:t>
-      </w:r>
-    </w:p>
-    <w:p>
-      <w:r>
-        <w:t>import java.util.Map;</w:t>
-      </w:r>
-    </w:p>
-    <w:p/>
-    <w:p>
-      <w:r>
-        <w:t>public class BorrowerService {</w:t>
-      </w:r>
-    </w:p>
-    <w:p>
-      <w:r>
-        <w:t xml:space="preserve">    private Map&lt;String, Borrower&gt; borrowers = new HashMap&lt;&gt;();</w:t>
-      </w:r>
-    </w:p>
-    <w:p/>
-    <w:p>
-      <w:r>
-        <w:t xml:space="preserve">    public Borrower findBorrowerByName(String name) {</w:t>
-      </w:r>
-    </w:p>
-    <w:p>
-      <w:r>
-        <w:t xml:space="preserve">        return borrowers.get(name);</w:t>
-      </w:r>
-    </w:p>
-    <w:p>
-      <w:r>
-        <w:t xml:space="preserve">    }</w:t>
-      </w:r>
-    </w:p>
-    <w:p/>
-    <w:p>
-      <w:r>
-        <w:t xml:space="preserve">    public void registerBorrower(Borrower borrower) {</w:t>
-      </w:r>
-    </w:p>
-    <w:p>
-      <w:r>
-        <w:t xml:space="preserve">        borrowers.put(borrower.getName(), borrower);</w:t>
-      </w:r>
-    </w:p>
-    <w:p>
-      <w:r>
-        <w:t xml:space="preserve">    }</w:t>
-      </w:r>
-    </w:p>
-    <w:p/>
-    <w:p>
-      <w:r>
-        <w:t xml:space="preserve">    public void updateBorrower(Borrower borrower) {</w:t>
-      </w:r>
-    </w:p>
-    <w:p>
-      <w:r>
-        <w:t xml:space="preserve">        borrowers.put(borrower.getName(), borrower);</w:t>
-      </w:r>
-    </w:p>
-    <w:p>
-      <w:r>
-        <w:t xml:space="preserve">    }</w:t>
-      </w:r>
-    </w:p>
-    <w:p/>
-    <w:p>
-      <w:r>
-        <w:t xml:space="preserve">    public void deleteBorrower(Borrower borrower) {</w:t>
-      </w:r>
-    </w:p>
-    <w:p>
-      <w:r>
-        <w:t xml:space="preserve">        borrowers.remove(borrower.getName());</w:t>
-      </w:r>
-    </w:p>
-    <w:p>
-      <w:r>
-        <w:t xml:space="preserve">    }</w:t>
-      </w:r>
-    </w:p>
-    <w:p>
-      <w:r>
-        <w:lastRenderedPageBreak/>
-        <w:t>}</w:t>
-      </w:r>
-    </w:p>
-    <w:p>
-      <w:r>
-        <w:t>```</w:t>
-      </w:r>
-    </w:p>
-    <w:p/>
-    <w:p>
-      <w:r>
-        <w:t>Here is a basic structure for `LoanService`:</w:t>
-      </w:r>
-    </w:p>
-    <w:p/>
-    <w:p>
-      <w:pPr>
-        <w:rPr>
-          <w:lang w:val="fr-FR"/>
-        </w:rPr>
-      </w:pPr>
-      <w:r>
-        <w:rPr>
-          <w:lang w:val="fr-FR"/>
-        </w:rPr>
-        <w:t>```java</w:t>
-      </w:r>
-    </w:p>
-    <w:p>
-      <w:pPr>
-        <w:rPr>
-          <w:lang w:val="fr-FR"/>
-        </w:rPr>
-      </w:pPr>
-      <w:r>
-        <w:rPr>
-          <w:lang w:val="fr-FR"/>
-        </w:rPr>
-        <w:t>import java.util.ArrayList;</w:t>
-      </w:r>
-    </w:p>
-    <w:p>
-      <w:r>
-        <w:t>import java.util.List;</w:t>
-      </w:r>
-    </w:p>
-    <w:p/>
-    <w:p>
-      <w:r>
-        <w:t>public class LoanService {</w:t>
-      </w:r>
-    </w:p>
-    <w:p>
-      <w:r>
-        <w:t xml:space="preserve">    private List&lt;Loan&gt; loans = new ArrayList&lt;&gt;();</w:t>
-      </w:r>
-    </w:p>
-    <w:p/>
-    <w:p>
-      <w:r>
-        <w:t xml:space="preserve">    public Loan createLoan(Borrower borrower, Item item) {</w:t>
-      </w:r>
-    </w:p>
-    <w:p>
-      <w:r>
-        <w:t xml:space="preserve">        Loan loan = new Loan(borrower, item);</w:t>
-      </w:r>
-    </w:p>
-    <w:p>
-      <w:r>
-        <w:t xml:space="preserve">        loans.add(loan);</w:t>
-      </w:r>
-    </w:p>
-    <w:p>
-      <w:r>
-        <w:t xml:space="preserve">        return loan;</w:t>
-      </w:r>
-    </w:p>
-    <w:p>
-      <w:r>
-        <w:t xml:space="preserve">    }</w:t>
-      </w:r>
-    </w:p>
-    <w:p/>
-    <w:p>
-      <w:r>
-        <w:t xml:space="preserve">    public void processReturn(Loan loan) {</w:t>
-      </w:r>
-    </w:p>
-    <w:p>
-      <w:r>
-        <w:t xml:space="preserve">        loans.remove(loan);</w:t>
-      </w:r>
-    </w:p>
-    <w:p>
-      <w:r>
-        <w:t xml:space="preserve">    }</w:t>
-      </w:r>
-    </w:p>
-    <w:p/>
-    <w:p>
-      <w:r>
-        <w:t xml:space="preserve">    public int getPendingItems(Borrower borrower) {</w:t>
-      </w:r>
-    </w:p>
-    <w:p>
-      <w:r>
-        <w:t xml:space="preserve">        return (int) loans.stream().filter(loan -&gt; loan.getBorrower().equals(borrower)).count();</w:t>
-      </w:r>
-    </w:p>
-    <w:p>
-      <w:r>
-        <w:t xml:space="preserve">    }</w:t>
-      </w:r>
-    </w:p>
-    <w:p/>
-    <w:p>
-      <w:r>
-        <w:t xml:space="preserve">    public boolean isFineDue(Loan loan) {</w:t>
-      </w:r>
-    </w:p>
-    <w:p>
-      <w:r>
-        <w:t xml:space="preserve">        // Implement fine calculation logic here</w:t>
-      </w:r>
-    </w:p>
-    <w:p>
-      <w:r>
-        <w:t xml:space="preserve">        return false;</w:t>
-      </w:r>
-    </w:p>
-    <w:p>
-      <w:r>
-        <w:t xml:space="preserve">    }</w:t>
-      </w:r>
-    </w:p>
-    <w:p>
-      <w:r>
-        <w:t>}</w:t>
-      </w:r>
-    </w:p>
-    <w:p>
-      <w:r>
-        <w:t>```</w:t>
-      </w:r>
-    </w:p>
-    <w:p/>
-    <w:p>
-      <w:r>
-        <w:t>Here is a basic structure for `ItemService`:</w:t>
-      </w:r>
-    </w:p>
-    <w:p/>
-    <w:p>
-      <w:pPr>
-        <w:rPr>
-          <w:lang w:val="fr-FR"/>
-        </w:rPr>
-      </w:pPr>
-      <w:r>
-        <w:rPr>
-          <w:lang w:val="fr-FR"/>
-        </w:rPr>
-        <w:t>```java</w:t>
-      </w:r>
-    </w:p>
-    <w:p>
-      <w:pPr>
-        <w:rPr>
-          <w:lang w:val="fr-FR"/>
-        </w:rPr>
-      </w:pPr>
-      <w:r>
-        <w:rPr>
-          <w:lang w:val="fr-FR"/>
-        </w:rPr>
-        <w:t>import java.util.HashMap;</w:t>
-      </w:r>
-    </w:p>
-    <w:p>
-      <w:r>
-        <w:t>import java.util.Map;</w:t>
-      </w:r>
-    </w:p>
-    <w:p/>
-    <w:p>
-      <w:r>
-        <w:t>public class ItemService {</w:t>
-      </w:r>
-    </w:p>
-    <w:p>
-      <w:r>
-        <w:t xml:space="preserve">    private Map&lt;String, Item&gt; items = new HashMap&lt;&gt;();</w:t>
-      </w:r>
-    </w:p>
-    <w:p/>
-    <w:p>
-      <w:r>
-        <w:t xml:space="preserve">    public Item findItemByName(String name) {</w:t>
-      </w:r>
-    </w:p>
-    <w:p>
-      <w:r>
-        <w:t xml:space="preserve">        return items.get(name);</w:t>
-      </w:r>
-    </w:p>
-    <w:p>
-      <w:r>
-        <w:t xml:space="preserve">    }</w:t>
-      </w:r>
-    </w:p>
-    <w:p/>
-    <w:p>
-      <w:r>
-        <w:lastRenderedPageBreak/>
-        <w:t xml:space="preserve">    public Item withdrawItem(String name) {</w:t>
-      </w:r>
-    </w:p>
-    <w:p>
-      <w:r>
-        <w:t xml:space="preserve">        return items.remove(name);</w:t>
-      </w:r>
-    </w:p>
-    <w:p>
-      <w:r>
-        <w:t xml:space="preserve">    }</w:t>
-      </w:r>
-    </w:p>
-    <w:p>
-      <w:r>
-        <w:t>}</w:t>
-      </w:r>
-    </w:p>
-    <w:p>
-      <w:r>
-        <w:t>```</w:t>
-      </w:r>
-    </w:p>
-    <w:p/>
-    <w:p>
-      <w:r>
-        <w:t>Here is a basic structure for `NotificationService`:</w:t>
-      </w:r>
-    </w:p>
-    <w:p/>
-    <w:p>
-      <w:pPr>
-        <w:rPr>
-          <w:lang w:val="fr-FR"/>
-        </w:rPr>
-      </w:pPr>
-      <w:r>
-        <w:rPr>
-          <w:lang w:val="fr-FR"/>
-        </w:rPr>
-        <w:t>```java</w:t>
-      </w:r>
-    </w:p>
-    <w:p>
-      <w:pPr>
-        <w:rPr>
-          <w:lang w:val="fr-FR"/>
-        </w:rPr>
-      </w:pPr>
-      <w:r>
-        <w:rPr>
-          <w:lang w:val="fr-FR"/>
-        </w:rPr>
-        <w:t>import java.util.ArrayList;</w:t>
-      </w:r>
-    </w:p>
-    <w:p>
-      <w:pPr>
-        <w:rPr>
-          <w:lang w:val="fr-FR"/>
-        </w:rPr>
-      </w:pPr>
-      <w:r>
-        <w:rPr>
-          <w:lang w:val="fr-FR"/>
-        </w:rPr>
-        <w:t>import java.util.List;</w:t>
-      </w:r>
-    </w:p>
-    <w:p>
-      <w:pPr>
-        <w:rPr>
-          <w:lang w:val="fr-FR"/>
-        </w:rPr>
-      </w:pPr>
-    </w:p>
-    <w:p>
-      <w:pPr>
-        <w:rPr>
-          <w:lang w:val="fr-FR"/>
-        </w:rPr>
-      </w:pPr>
-      <w:r>
-        <w:rPr>
-          <w:lang w:val="fr-FR"/>
-        </w:rPr>
-        <w:t>public class NotificationService {</w:t>
-      </w:r>
-    </w:p>
-    <w:p>
-      <w:pPr>
-        <w:rPr>
-          <w:lang w:val="fr-FR"/>
-        </w:rPr>
-      </w:pPr>
-      <w:r>
-        <w:rPr>
-          <w:lang w:val="fr-FR"/>
-        </w:rPr>
-        <w:t xml:space="preserve">    private List&lt;Notification&gt; notifications = new ArrayList&lt;&gt;();</w:t>
-      </w:r>
-    </w:p>
-    <w:p>
-      <w:pPr>
-        <w:rPr>
-          <w:lang w:val="fr-FR"/>
-        </w:rPr>
-      </w:pPr>
-    </w:p>
-    <w:p>
-      <w:pPr>
-        <w:rPr>
-          <w:lang w:val="fr-FR"/>
-        </w:rPr>
-      </w:pPr>
-      <w:r>
-        <w:rPr>
-          <w:lang w:val="fr-FR"/>
-        </w:rPr>
-        <w:t xml:space="preserve">    public void sendDelayedReturnNotifications() {</w:t>
-      </w:r>
-    </w:p>
-    <w:p>
-      <w:pPr>
-        <w:rPr>
-          <w:lang w:val="fr-FR"/>
-        </w:rPr>
-      </w:pPr>
-      <w:r>
-        <w:rPr>
-          <w:lang w:val="fr-FR"/>
-        </w:rPr>
-        <w:t xml:space="preserve">        // Implement notification sending logic here</w:t>
-      </w:r>
-    </w:p>
-    <w:p>
-      <w:r>
-        <w:rPr>
-          <w:lang w:val="fr-FR"/>
-        </w:rPr>
-        <w:t xml:space="preserve">    </w:t>
-      </w:r>
-      <w:r>
-        <w:t>}</w:t>
-      </w:r>
-    </w:p>
-    <w:p/>
-    <w:p>
-      <w:r>
-        <w:t xml:space="preserve">    public boolean hasNotification(Borrower borrower) {</w:t>
-      </w:r>
-    </w:p>
-    <w:p>
-      <w:r>
-        <w:t xml:space="preserve">        return notifications.stream().anyMatch(notification -&gt; notification.getBorrower().equals(borrower));</w:t>
-      </w:r>
-    </w:p>
-    <w:p>
-      <w:r>
-        <w:t xml:space="preserve">    }</w:t>
-      </w:r>
-    </w:p>
-    <w:p>
-      <w:r>
-        <w:t>}</w:t>
-      </w:r>
-    </w:p>
-    <w:p>
-      <w:r>
-        <w:t>```</w:t>
-      </w:r>
-    </w:p>
+    <w:p/>
     <w:p/>
     <w:p>
       <w:r>
